--- a/Ex2/word_file.docx
+++ b/Ex2/word_file.docx
@@ -1,6 +1,6 @@
 
 <file path=word/document.xml><?xml version="1.0" encoding="utf-8"?>
-<w:document xmlns:wpc="http://schemas.microsoft.com/office/word/2010/wordprocessingCanvas" xmlns:cx="http://schemas.microsoft.com/office/drawing/2014/chartex" xmlns:cx1="http://schemas.microsoft.com/office/drawing/2015/9/8/chartex" xmlns:cx2="http://schemas.microsoft.com/office/drawing/2015/10/21/chartex" xmlns:cx3="http://schemas.microsoft.com/office/drawing/2016/5/9/chartex" xmlns:cx4="http://schemas.microsoft.com/office/drawing/2016/5/10/chartex" xmlns:cx5="http://schemas.microsoft.com/office/drawing/2016/5/11/chartex" xmlns:cx6="http://schemas.microsoft.com/office/drawing/2016/5/12/chartex" xmlns:cx7="http://schemas.microsoft.com/office/drawing/2016/5/13/chartex" xmlns:cx8="http://schemas.microsoft.com/office/drawing/2016/5/14/chartex" xmlns:mc="http://schemas.openxmlformats.org/markup-compatibility/2006" xmlns:aink="http://schemas.microsoft.com/office/drawing/2016/ink" xmlns:am3d="http://schemas.microsoft.com/office/drawing/2017/model3d" xmlns:o="urn:schemas-microsoft-com:office:office" xmlns:oel="http://schemas.microsoft.com/office/2019/extlst" xmlns:r="http://schemas.openxmlformats.org/officeDocument/2006/relationships" xmlns:m="http://schemas.openxmlformats.org/officeDocument/2006/math" xmlns:v="urn:schemas-microsoft-com:vml" xmlns:wp14="http://schemas.microsoft.com/office/word/2010/wordprocessingDrawing" xmlns:wp="http://schemas.openxmlformats.org/drawingml/2006/wordprocessingDrawing" xmlns:w10="urn:schemas-microsoft-com:office:word" xmlns:w="http://schemas.openxmlformats.org/wordprocessingml/2006/main" xmlns:w14="http://schemas.microsoft.com/office/word/2010/wordml" xmlns:w15="http://schemas.microsoft.com/office/word/2012/wordml" xmlns:w16cex="http://schemas.microsoft.com/office/word/2018/wordml/cex" xmlns:w16cid="http://schemas.microsoft.com/office/word/2016/wordml/cid" xmlns:w16="http://schemas.microsoft.com/office/word/2018/wordml" xmlns:w16du="http://schemas.microsoft.com/office/word/2023/wordml/word16du" xmlns:w16sdtdh="http://schemas.microsoft.com/office/word/2020/wordml/sdtdatahash" xmlns:w16se="http://schemas.microsoft.com/office/word/2015/wordml/symex" xmlns:wpg="http://schemas.microsoft.com/office/word/2010/wordprocessingGroup" xmlns:wpi="http://schemas.microsoft.com/office/word/2010/wordprocessingInk" xmlns:wne="http://schemas.microsoft.com/office/word/2006/wordml" xmlns:wps="http://schemas.microsoft.com/office/word/2010/wordprocessingShape" mc:Ignorable="w14 w15 w16se w16cid w16 w16cex w16sdtdh wp14">
+<w:document xmlns:wpc="http://schemas.microsoft.com/office/word/2010/wordprocessingCanvas" xmlns:cx="http://schemas.microsoft.com/office/drawing/2014/chartex" xmlns:cx1="http://schemas.microsoft.com/office/drawing/2015/9/8/chartex" xmlns:cx2="http://schemas.microsoft.com/office/drawing/2015/10/21/chartex" xmlns:cx3="http://schemas.microsoft.com/office/drawing/2016/5/9/chartex" xmlns:cx4="http://schemas.microsoft.com/office/drawing/2016/5/10/chartex" xmlns:cx5="http://schemas.microsoft.com/office/drawing/2016/5/11/chartex" xmlns:cx6="http://schemas.microsoft.com/office/drawing/2016/5/12/chartex" xmlns:cx7="http://schemas.microsoft.com/office/drawing/2016/5/13/chartex" xmlns:cx8="http://schemas.microsoft.com/office/drawing/2016/5/14/chartex" xmlns:mc="http://schemas.openxmlformats.org/markup-compatibility/2006" xmlns:aink="http://schemas.microsoft.com/office/drawing/2016/ink" xmlns:am3d="http://schemas.microsoft.com/office/drawing/2017/model3d" xmlns:o="urn:schemas-microsoft-com:office:office" xmlns:oel="http://schemas.microsoft.com/office/2019/extlst" xmlns:r="http://schemas.openxmlformats.org/officeDocument/2006/relationships" xmlns:m="http://schemas.openxmlformats.org/officeDocument/2006/math" xmlns:v="urn:schemas-microsoft-com:vml" xmlns:wp14="http://schemas.microsoft.com/office/word/2010/wordprocessingDrawing" xmlns:wp="http://schemas.openxmlformats.org/drawingml/2006/wordprocessingDrawing" xmlns:w10="urn:schemas-microsoft-com:office:word" xmlns:w="http://schemas.openxmlformats.org/wordprocessingml/2006/main" xmlns:w14="http://schemas.microsoft.com/office/word/2010/wordml" xmlns:w15="http://schemas.microsoft.com/office/word/2012/wordml" xmlns:w16cex="http://schemas.microsoft.com/office/word/2018/wordml/cex" xmlns:w16cid="http://schemas.microsoft.com/office/word/2016/wordml/cid" xmlns:w16="http://schemas.microsoft.com/office/word/2018/wordml" xmlns:w16sdtdh="http://schemas.microsoft.com/office/word/2020/wordml/sdtdatahash" xmlns:w16se="http://schemas.microsoft.com/office/word/2015/wordml/symex" xmlns:wpg="http://schemas.microsoft.com/office/word/2010/wordprocessingGroup" xmlns:wpi="http://schemas.microsoft.com/office/word/2010/wordprocessingInk" xmlns:wne="http://schemas.microsoft.com/office/word/2006/wordml" xmlns:wps="http://schemas.microsoft.com/office/word/2010/wordprocessingShape" mc:Ignorable="w14 w15 w16se w16cid w16 w16cex w16sdtdh wp14">
   <w:body>
     <w:p>
       <w:pPr>
@@ -195,7 +195,27 @@
           <w:szCs w:val="36"/>
           <w:rtl/>
         </w:rPr>
-        <w:t xml:space="preserve">יובל וינטרוב   444444444 </w:t>
+        <w:t xml:space="preserve">יובל וינטרוב   </w:t>
+      </w:r>
+      <w:r>
+        <w:rPr>
+          <w:b/>
+          <w:bCs/>
+          <w:sz w:val="36"/>
+          <w:szCs w:val="36"/>
+        </w:rPr>
+        <w:t>313471518</w:t>
+      </w:r>
+      <w:r>
+        <w:rPr>
+          <w:rFonts w:hint="cs"/>
+          <w:b/>
+          <w:bCs/>
+          <w:sz w:val="36"/>
+          <w:szCs w:val="36"/>
+          <w:rtl/>
+        </w:rPr>
+        <w:t xml:space="preserve"> </w:t>
       </w:r>
       <w:r>
         <w:rPr>

--- a/Ex2/word_file.docx
+++ b/Ex2/word_file.docx
@@ -1,6 +1,6 @@
 
 <file path=word/document.xml><?xml version="1.0" encoding="utf-8"?>
-<w:document xmlns:wpc="http://schemas.microsoft.com/office/word/2010/wordprocessingCanvas" xmlns:cx="http://schemas.microsoft.com/office/drawing/2014/chartex" xmlns:cx1="http://schemas.microsoft.com/office/drawing/2015/9/8/chartex" xmlns:cx2="http://schemas.microsoft.com/office/drawing/2015/10/21/chartex" xmlns:cx3="http://schemas.microsoft.com/office/drawing/2016/5/9/chartex" xmlns:cx4="http://schemas.microsoft.com/office/drawing/2016/5/10/chartex" xmlns:cx5="http://schemas.microsoft.com/office/drawing/2016/5/11/chartex" xmlns:cx6="http://schemas.microsoft.com/office/drawing/2016/5/12/chartex" xmlns:cx7="http://schemas.microsoft.com/office/drawing/2016/5/13/chartex" xmlns:cx8="http://schemas.microsoft.com/office/drawing/2016/5/14/chartex" xmlns:mc="http://schemas.openxmlformats.org/markup-compatibility/2006" xmlns:aink="http://schemas.microsoft.com/office/drawing/2016/ink" xmlns:am3d="http://schemas.microsoft.com/office/drawing/2017/model3d" xmlns:o="urn:schemas-microsoft-com:office:office" xmlns:oel="http://schemas.microsoft.com/office/2019/extlst" xmlns:r="http://schemas.openxmlformats.org/officeDocument/2006/relationships" xmlns:m="http://schemas.openxmlformats.org/officeDocument/2006/math" xmlns:v="urn:schemas-microsoft-com:vml" xmlns:wp14="http://schemas.microsoft.com/office/word/2010/wordprocessingDrawing" xmlns:wp="http://schemas.openxmlformats.org/drawingml/2006/wordprocessingDrawing" xmlns:w10="urn:schemas-microsoft-com:office:word" xmlns:w="http://schemas.openxmlformats.org/wordprocessingml/2006/main" xmlns:w14="http://schemas.microsoft.com/office/word/2010/wordml" xmlns:w15="http://schemas.microsoft.com/office/word/2012/wordml" xmlns:w16cex="http://schemas.microsoft.com/office/word/2018/wordml/cex" xmlns:w16cid="http://schemas.microsoft.com/office/word/2016/wordml/cid" xmlns:w16="http://schemas.microsoft.com/office/word/2018/wordml" xmlns:w16sdtdh="http://schemas.microsoft.com/office/word/2020/wordml/sdtdatahash" xmlns:w16se="http://schemas.microsoft.com/office/word/2015/wordml/symex" xmlns:wpg="http://schemas.microsoft.com/office/word/2010/wordprocessingGroup" xmlns:wpi="http://schemas.microsoft.com/office/word/2010/wordprocessingInk" xmlns:wne="http://schemas.microsoft.com/office/word/2006/wordml" xmlns:wps="http://schemas.microsoft.com/office/word/2010/wordprocessingShape" mc:Ignorable="w14 w15 w16se w16cid w16 w16cex w16sdtdh wp14">
+<w:document xmlns:wpc="http://schemas.microsoft.com/office/word/2010/wordprocessingCanvas" xmlns:cx="http://schemas.microsoft.com/office/drawing/2014/chartex" xmlns:cx1="http://schemas.microsoft.com/office/drawing/2015/9/8/chartex" xmlns:cx2="http://schemas.microsoft.com/office/drawing/2015/10/21/chartex" xmlns:cx3="http://schemas.microsoft.com/office/drawing/2016/5/9/chartex" xmlns:cx4="http://schemas.microsoft.com/office/drawing/2016/5/10/chartex" xmlns:cx5="http://schemas.microsoft.com/office/drawing/2016/5/11/chartex" xmlns:cx6="http://schemas.microsoft.com/office/drawing/2016/5/12/chartex" xmlns:cx7="http://schemas.microsoft.com/office/drawing/2016/5/13/chartex" xmlns:cx8="http://schemas.microsoft.com/office/drawing/2016/5/14/chartex" xmlns:mc="http://schemas.openxmlformats.org/markup-compatibility/2006" xmlns:aink="http://schemas.microsoft.com/office/drawing/2016/ink" xmlns:am3d="http://schemas.microsoft.com/office/drawing/2017/model3d" xmlns:o="urn:schemas-microsoft-com:office:office" xmlns:oel="http://schemas.microsoft.com/office/2019/extlst" xmlns:r="http://schemas.openxmlformats.org/officeDocument/2006/relationships" xmlns:m="http://schemas.openxmlformats.org/officeDocument/2006/math" xmlns:v="urn:schemas-microsoft-com:vml" xmlns:wp14="http://schemas.microsoft.com/office/word/2010/wordprocessingDrawing" xmlns:wp="http://schemas.openxmlformats.org/drawingml/2006/wordprocessingDrawing" xmlns:w10="urn:schemas-microsoft-com:office:word" xmlns:w="http://schemas.openxmlformats.org/wordprocessingml/2006/main" xmlns:w14="http://schemas.microsoft.com/office/word/2010/wordml" xmlns:w15="http://schemas.microsoft.com/office/word/2012/wordml" xmlns:w16cex="http://schemas.microsoft.com/office/word/2018/wordml/cex" xmlns:w16cid="http://schemas.microsoft.com/office/word/2016/wordml/cid" xmlns:w16="http://schemas.microsoft.com/office/word/2018/wordml" xmlns:w16du="http://schemas.microsoft.com/office/word/2023/wordml/word16du" xmlns:w16sdtdh="http://schemas.microsoft.com/office/word/2020/wordml/sdtdatahash" xmlns:w16se="http://schemas.microsoft.com/office/word/2015/wordml/symex" xmlns:wpg="http://schemas.microsoft.com/office/word/2010/wordprocessingGroup" xmlns:wpi="http://schemas.microsoft.com/office/word/2010/wordprocessingInk" xmlns:wne="http://schemas.microsoft.com/office/word/2006/wordml" xmlns:wps="http://schemas.microsoft.com/office/word/2010/wordprocessingShape" mc:Ignorable="w14 w15 w16se w16cid w16 w16cex w16sdtdh wp14">
   <w:body>
     <w:p>
       <w:pPr>
@@ -236,7 +236,18 @@
           <w:szCs w:val="36"/>
           <w:rtl/>
         </w:rPr>
-        <w:t>נועם רהט       555555555</w:t>
+        <w:t xml:space="preserve">נועם רהט       </w:t>
+      </w:r>
+      <w:r>
+        <w:rPr>
+          <w:rFonts w:hint="cs"/>
+          <w:b/>
+          <w:bCs/>
+          <w:sz w:val="36"/>
+          <w:szCs w:val="36"/>
+          <w:rtl/>
+        </w:rPr>
+        <w:t>205918360</w:t>
       </w:r>
       <w:r>
         <w:rPr>

--- a/Ex2/word_file.docx
+++ b/Ex2/word_file.docx
@@ -18,103 +18,154 @@
     </w:p>
     <w:p>
       <w:pPr>
-        <w:rPr>
-          <w:rtl/>
-        </w:rPr>
-      </w:pPr>
-    </w:p>
-    <w:p>
-      <w:pPr>
+        <w:bidi w:val="0"/>
         <w:jc w:val="center"/>
+        <w:rPr>
+          <w:sz w:val="36"/>
+          <w:szCs w:val="36"/>
+        </w:rPr>
+      </w:pPr>
+      <w:r>
         <w:rPr>
           <w:b/>
           <w:bCs/>
           <w:sz w:val="52"/>
           <w:szCs w:val="52"/>
-          <w:rtl/>
-        </w:rPr>
-      </w:pPr>
-      <w:r>
-        <w:rPr>
-          <w:rFonts w:hint="cs"/>
+        </w:rPr>
+        <w:t>Exercise 2 – Software Engineering Course – Full Phone System</w:t>
+      </w:r>
+      <w:r>
+        <w:rPr>
           <w:b/>
           <w:bCs/>
           <w:sz w:val="52"/>
           <w:szCs w:val="52"/>
-          <w:rtl/>
-        </w:rPr>
-        <w:t>פרויקט-תרגיל בקורס הנ</w:t>
-      </w:r>
-      <w:r>
-        <w:rPr>
-          <w:rFonts w:hint="cs"/>
+        </w:rPr>
+        <w:br/>
+      </w:r>
+      <w:r>
+        <w:rPr>
           <w:b/>
           <w:bCs/>
-          <w:sz w:val="52"/>
-          <w:szCs w:val="52"/>
-          <w:rtl/>
-        </w:rPr>
-        <w:t>דס</w:t>
-      </w:r>
-      <w:r>
-        <w:rPr>
-          <w:rFonts w:hint="cs"/>
+          <w:sz w:val="44"/>
+          <w:szCs w:val="44"/>
+        </w:rPr>
+        <w:t>Group #6</w:t>
+      </w:r>
+      <w:r>
+        <w:rPr>
           <w:b/>
           <w:bCs/>
-          <w:sz w:val="52"/>
-          <w:szCs w:val="52"/>
-          <w:rtl/>
-        </w:rPr>
-        <w:t>ת תוכנה</w:t>
+          <w:sz w:val="44"/>
+          <w:szCs w:val="44"/>
+        </w:rPr>
+        <w:br/>
+      </w:r>
+      <w:r>
+        <w:rPr>
+          <w:sz w:val="36"/>
+          <w:szCs w:val="36"/>
+        </w:rPr>
+        <w:t>Jonatan Golan    208980888</w:t>
+      </w:r>
+      <w:r>
+        <w:rPr>
+          <w:sz w:val="36"/>
+          <w:szCs w:val="36"/>
+        </w:rPr>
+        <w:br/>
+        <w:t>Shlomi Ezra         205359938</w:t>
+      </w:r>
+      <w:r>
+        <w:rPr>
+          <w:sz w:val="36"/>
+          <w:szCs w:val="36"/>
+        </w:rPr>
+        <w:br/>
+        <w:t xml:space="preserve">Yuval </w:t>
+      </w:r>
+      <w:proofErr w:type="spellStart"/>
+      <w:r>
+        <w:rPr>
+          <w:sz w:val="36"/>
+          <w:szCs w:val="36"/>
+        </w:rPr>
+        <w:t>Vintrob</w:t>
+      </w:r>
+      <w:proofErr w:type="spellEnd"/>
+      <w:r>
+        <w:rPr>
+          <w:sz w:val="36"/>
+          <w:szCs w:val="36"/>
+        </w:rPr>
+        <w:t xml:space="preserve">      313417518</w:t>
       </w:r>
     </w:p>
     <w:p>
       <w:pPr>
+        <w:bidi w:val="0"/>
         <w:jc w:val="center"/>
         <w:rPr>
-          <w:b/>
-          <w:bCs/>
-          <w:sz w:val="52"/>
-          <w:szCs w:val="52"/>
+          <w:sz w:val="36"/>
+          <w:szCs w:val="36"/>
           <w:rtl/>
         </w:rPr>
       </w:pPr>
       <w:r>
         <w:rPr>
-          <w:rFonts w:hint="cs"/>
-          <w:b/>
-          <w:bCs/>
-          <w:sz w:val="52"/>
-          <w:szCs w:val="52"/>
+          <w:sz w:val="36"/>
+          <w:szCs w:val="36"/>
+        </w:rPr>
+        <w:t xml:space="preserve">Noam </w:t>
+      </w:r>
+      <w:proofErr w:type="spellStart"/>
+      <w:r>
+        <w:rPr>
+          <w:sz w:val="36"/>
+          <w:szCs w:val="36"/>
+        </w:rPr>
+        <w:t>Rhat</w:t>
+      </w:r>
+      <w:proofErr w:type="spellEnd"/>
+      <w:r>
+        <w:rPr>
+          <w:sz w:val="36"/>
+          <w:szCs w:val="36"/>
+        </w:rPr>
+        <w:t xml:space="preserve">          205918360</w:t>
+      </w:r>
+      <w:r>
+        <w:rPr>
+          <w:sz w:val="36"/>
+          <w:szCs w:val="36"/>
+        </w:rPr>
+        <w:br/>
+      </w:r>
+      <w:proofErr w:type="spellStart"/>
+      <w:r>
+        <w:rPr>
+          <w:sz w:val="36"/>
+          <w:szCs w:val="36"/>
+        </w:rPr>
+        <w:t>Netanel</w:t>
+      </w:r>
+      <w:proofErr w:type="spellEnd"/>
+      <w:r>
+        <w:rPr>
+          <w:sz w:val="36"/>
+          <w:szCs w:val="36"/>
+        </w:rPr>
+        <w:t xml:space="preserve"> Daniel   209234392</w:t>
+      </w:r>
+      <w:r>
+        <w:rPr>
+          <w:sz w:val="36"/>
+          <w:szCs w:val="36"/>
           <w:rtl/>
         </w:rPr>
-        <w:t xml:space="preserve">מערכת ראשית </w:t>
-      </w:r>
-      <w:r>
-        <w:rPr>
-          <w:b/>
-          <w:bCs/>
-          <w:sz w:val="52"/>
-          <w:szCs w:val="52"/>
-          <w:rtl/>
-        </w:rPr>
-        <w:t>–</w:t>
-      </w:r>
-      <w:r>
-        <w:rPr>
-          <w:rFonts w:hint="cs"/>
-          <w:b/>
-          <w:bCs/>
-          <w:sz w:val="52"/>
-          <w:szCs w:val="52"/>
-          <w:rtl/>
-        </w:rPr>
-        <w:t xml:space="preserve"> מכשיר טלפון</w:t>
-      </w:r>
-    </w:p>
-    <w:p>
-      <w:pPr>
-        <w:jc w:val="center"/>
+        <w:br/>
+      </w:r>
+      <w:r>
         <w:rPr>
           <w:b/>
           <w:bCs/>
@@ -122,215 +173,257 @@
           <w:szCs w:val="36"/>
           <w:rtl/>
         </w:rPr>
-      </w:pPr>
-      <w:r>
-        <w:rPr>
-          <w:rFonts w:hint="cs"/>
+        <w:br/>
+      </w:r>
+    </w:p>
+    <w:p>
+      <w:pPr>
+        <w:jc w:val="right"/>
+        <w:rPr>
           <w:b/>
           <w:bCs/>
-          <w:sz w:val="44"/>
-          <w:szCs w:val="44"/>
-          <w:rtl/>
-        </w:rPr>
-        <w:t xml:space="preserve">קבוצה מספר 6: </w:t>
-      </w:r>
-      <w:r>
-        <w:rPr>
-          <w:b/>
-          <w:bCs/>
-          <w:sz w:val="40"/>
-          <w:szCs w:val="40"/>
-          <w:rtl/>
-        </w:rPr>
-        <w:br/>
-      </w:r>
-      <w:r>
-        <w:rPr>
-          <w:rFonts w:hint="cs"/>
+          <w:sz w:val="36"/>
+          <w:szCs w:val="36"/>
+        </w:rPr>
+      </w:pPr>
+      <w:r>
+        <w:rPr>
           <w:b/>
           <w:bCs/>
           <w:sz w:val="36"/>
           <w:szCs w:val="36"/>
           <w:rtl/>
         </w:rPr>
-        <w:t>יונתן גולן       222222222</w:t>
-      </w:r>
-      <w:r>
-        <w:rPr>
-          <w:b/>
-          <w:bCs/>
-          <w:sz w:val="36"/>
-          <w:szCs w:val="36"/>
-          <w:rtl/>
-        </w:rPr>
-        <w:br/>
-      </w:r>
-      <w:r>
-        <w:rPr>
-          <w:rFonts w:hint="cs"/>
-          <w:b/>
-          <w:bCs/>
-          <w:sz w:val="36"/>
-          <w:szCs w:val="36"/>
-          <w:rtl/>
-        </w:rPr>
-        <w:t>שלומי עזרא   333333333</w:t>
-      </w:r>
-      <w:r>
-        <w:rPr>
-          <w:b/>
-          <w:bCs/>
-          <w:sz w:val="36"/>
-          <w:szCs w:val="36"/>
-          <w:rtl/>
-        </w:rPr>
-        <w:br/>
-      </w:r>
-      <w:r>
-        <w:rPr>
-          <w:rFonts w:hint="cs"/>
-          <w:b/>
-          <w:bCs/>
-          <w:sz w:val="36"/>
-          <w:szCs w:val="36"/>
-          <w:rtl/>
-        </w:rPr>
-        <w:t xml:space="preserve">יובל וינטרוב   444444444 </w:t>
-      </w:r>
-      <w:r>
-        <w:rPr>
-          <w:b/>
-          <w:bCs/>
-          <w:sz w:val="36"/>
-          <w:szCs w:val="36"/>
-          <w:rtl/>
-        </w:rPr>
-        <w:br/>
-      </w:r>
-      <w:r>
-        <w:rPr>
-          <w:rFonts w:hint="cs"/>
-          <w:b/>
-          <w:bCs/>
-          <w:sz w:val="36"/>
-          <w:szCs w:val="36"/>
-          <w:rtl/>
-        </w:rPr>
-        <w:t>נועם רהט       555555555</w:t>
-      </w:r>
-      <w:r>
-        <w:rPr>
-          <w:b/>
-          <w:bCs/>
-          <w:sz w:val="36"/>
-          <w:szCs w:val="36"/>
-          <w:rtl/>
-        </w:rPr>
-        <w:br/>
-      </w:r>
-      <w:r>
-        <w:rPr>
-          <w:rFonts w:hint="cs"/>
-          <w:b/>
-          <w:bCs/>
-          <w:sz w:val="36"/>
-          <w:szCs w:val="36"/>
-          <w:rtl/>
-        </w:rPr>
-        <w:t xml:space="preserve">נתנאל דניאל   </w:t>
-      </w:r>
-      <w:r>
-        <w:rPr>
-          <w:rFonts w:hint="cs"/>
-          <w:b/>
-          <w:bCs/>
-          <w:sz w:val="36"/>
-          <w:szCs w:val="36"/>
-          <w:rtl/>
-        </w:rPr>
-        <w:t>209234392</w:t>
-      </w:r>
-      <w:r>
-        <w:rPr>
-          <w:b/>
-          <w:bCs/>
-          <w:sz w:val="36"/>
-          <w:szCs w:val="36"/>
-          <w:rtl/>
-        </w:rPr>
-        <w:br/>
-      </w:r>
-      <w:r>
-        <w:rPr>
-          <w:b/>
-          <w:bCs/>
-          <w:sz w:val="36"/>
-          <w:szCs w:val="36"/>
-          <w:rtl/>
-        </w:rPr>
-        <w:br/>
-      </w:r>
-      <w:r>
-        <w:rPr>
-          <w:b/>
-          <w:bCs/>
-          <w:sz w:val="36"/>
-          <w:szCs w:val="36"/>
-          <w:rtl/>
-        </w:rPr>
-        <w:br/>
-      </w:r>
-      <w:r>
-        <w:rPr>
-          <w:b/>
-          <w:bCs/>
-          <w:sz w:val="36"/>
-          <w:szCs w:val="36"/>
-          <w:rtl/>
-        </w:rPr>
-        <w:br/>
-      </w:r>
-      <w:r>
-        <w:rPr>
-          <w:b/>
-          <w:bCs/>
-          <w:sz w:val="36"/>
-          <w:szCs w:val="36"/>
-          <w:rtl/>
-        </w:rPr>
-        <w:br/>
-      </w:r>
-      <w:r>
-        <w:rPr>
-          <w:b/>
-          <w:bCs/>
-          <w:sz w:val="36"/>
-          <w:szCs w:val="36"/>
-          <w:rtl/>
-        </w:rPr>
-        <w:br/>
+        <w:br/>
+      </w:r>
+      <w:r>
+        <w:rPr>
+          <w:sz w:val="28"/>
+          <w:szCs w:val="28"/>
+        </w:rPr>
+        <w:t>Class: TelephoneBook</w:t>
+      </w:r>
+      <w:r>
+        <w:rPr>
+          <w:sz w:val="28"/>
+          <w:szCs w:val="28"/>
+        </w:rPr>
+        <w:br/>
+      </w:r>
+      <w:r>
+        <w:rPr>
+          <w:sz w:val="28"/>
+          <w:szCs w:val="28"/>
+        </w:rPr>
+        <w:t>The TelephoneBook class encapsulates the behavior and data related to the telephone book system, making it a natural choice for a class.</w:t>
       </w:r>
     </w:p>
     <w:p>
       <w:pPr>
+        <w:pStyle w:val="ListParagraph"/>
+        <w:numPr>
+          <w:ilvl w:val="0"/>
+          <w:numId w:val="1"/>
+        </w:numPr>
         <w:bidi w:val="0"/>
-        <w:jc w:val="right"/>
-        <w:rPr>
-          <w:b/>
-          <w:bCs/>
-          <w:sz w:val="36"/>
-          <w:szCs w:val="36"/>
-        </w:rPr>
-      </w:pPr>
-      <w:r>
-        <w:rPr>
-          <w:b/>
-          <w:bCs/>
-          <w:sz w:val="36"/>
-          <w:szCs w:val="36"/>
-          <w:rtl/>
-        </w:rPr>
-        <w:br w:type="page"/>
+        <w:jc w:val="both"/>
+        <w:rPr>
+          <w:sz w:val="28"/>
+          <w:szCs w:val="28"/>
+        </w:rPr>
+      </w:pPr>
+      <w:r>
+        <w:rPr>
+          <w:sz w:val="28"/>
+          <w:szCs w:val="28"/>
+        </w:rPr>
+        <w:t xml:space="preserve">TelephoneNode is chosen as a class because it represents an individual contact, with specific attributes and behavior associated with it. </w:t>
+      </w:r>
+    </w:p>
+    <w:p>
+      <w:pPr>
+        <w:pStyle w:val="ListParagraph"/>
+        <w:numPr>
+          <w:ilvl w:val="0"/>
+          <w:numId w:val="1"/>
+        </w:numPr>
+        <w:bidi w:val="0"/>
+        <w:jc w:val="both"/>
+        <w:rPr>
+          <w:sz w:val="28"/>
+          <w:szCs w:val="28"/>
+        </w:rPr>
+      </w:pPr>
+      <w:r>
+        <w:rPr>
+          <w:sz w:val="28"/>
+          <w:szCs w:val="28"/>
+        </w:rPr>
+        <w:t xml:space="preserve">Interface: SMS. The SMS interface defines methods for sending text messages. </w:t>
+      </w:r>
+    </w:p>
+    <w:p>
+      <w:pPr>
+        <w:pStyle w:val="ListParagraph"/>
+        <w:numPr>
+          <w:ilvl w:val="0"/>
+          <w:numId w:val="1"/>
+        </w:numPr>
+        <w:bidi w:val="0"/>
+        <w:jc w:val="both"/>
+        <w:rPr>
+          <w:sz w:val="28"/>
+          <w:szCs w:val="28"/>
+        </w:rPr>
+      </w:pPr>
+      <w:r>
+        <w:rPr>
+          <w:sz w:val="28"/>
+          <w:szCs w:val="28"/>
+        </w:rPr>
+        <w:t>Interface: Calendar</w:t>
+      </w:r>
+      <w:r>
+        <w:rPr>
+          <w:sz w:val="28"/>
+          <w:szCs w:val="28"/>
+        </w:rPr>
+        <w:t xml:space="preserve">. </w:t>
+      </w:r>
+      <w:r>
+        <w:rPr>
+          <w:sz w:val="28"/>
+          <w:szCs w:val="28"/>
+        </w:rPr>
+        <w:t>Calendar interface</w:t>
+      </w:r>
+      <w:r>
+        <w:rPr>
+          <w:sz w:val="28"/>
+          <w:szCs w:val="28"/>
+        </w:rPr>
+        <w:t xml:space="preserve"> </w:t>
+      </w:r>
+      <w:r>
+        <w:rPr>
+          <w:sz w:val="28"/>
+          <w:szCs w:val="28"/>
+        </w:rPr>
+        <w:t>define methods for creating, updating, and deleting events in a calendar.</w:t>
+      </w:r>
+      <w:r>
+        <w:rPr>
+          <w:sz w:val="28"/>
+          <w:szCs w:val="28"/>
+        </w:rPr>
+        <w:br/>
+      </w:r>
+    </w:p>
+    <w:p>
+      <w:pPr>
+        <w:bidi w:val="0"/>
+        <w:rPr>
+          <w:sz w:val="28"/>
+          <w:szCs w:val="28"/>
+        </w:rPr>
+      </w:pPr>
+      <w:r>
+        <w:rPr>
+          <w:sz w:val="28"/>
+          <w:szCs w:val="28"/>
+        </w:rPr>
+        <w:t>Class</w:t>
+      </w:r>
+      <w:r>
+        <w:rPr>
+          <w:sz w:val="28"/>
+          <w:szCs w:val="28"/>
+        </w:rPr>
+        <w:t>: Calendar</w:t>
+      </w:r>
+      <w:r>
+        <w:rPr>
+          <w:sz w:val="28"/>
+          <w:szCs w:val="28"/>
+        </w:rPr>
+        <w:br/>
+      </w:r>
+      <w:r>
+        <w:rPr>
+          <w:sz w:val="28"/>
+          <w:szCs w:val="28"/>
+        </w:rPr>
+        <w:t>The Calendar class is chosen as a class because it represents the main entity in the calendar system. It encapsulates the functionality and data related to the calendar, such as storing events, managing event operations, and handling user interactions.</w:t>
+      </w:r>
+      <w:r>
+        <w:rPr>
+          <w:sz w:val="28"/>
+          <w:szCs w:val="28"/>
+        </w:rPr>
+        <w:br/>
+      </w:r>
+      <w:r>
+        <w:rPr>
+          <w:sz w:val="28"/>
+          <w:szCs w:val="28"/>
+        </w:rPr>
+        <w:br/>
+      </w:r>
+      <w:r>
+        <w:rPr>
+          <w:sz w:val="28"/>
+          <w:szCs w:val="28"/>
+        </w:rPr>
+        <w:t xml:space="preserve">Class: </w:t>
+      </w:r>
+      <w:r>
+        <w:rPr>
+          <w:sz w:val="28"/>
+          <w:szCs w:val="28"/>
+        </w:rPr>
+        <w:t>Event</w:t>
+      </w:r>
+      <w:r>
+        <w:rPr>
+          <w:sz w:val="28"/>
+          <w:szCs w:val="28"/>
+        </w:rPr>
+        <w:br/>
+      </w:r>
+      <w:r>
+        <w:rPr>
+          <w:sz w:val="28"/>
+          <w:szCs w:val="28"/>
+        </w:rPr>
+        <w:t>This is an class that</w:t>
+      </w:r>
+      <w:r>
+        <w:rPr>
+          <w:sz w:val="28"/>
+          <w:szCs w:val="28"/>
+        </w:rPr>
+        <w:t xml:space="preserve"> can be </w:t>
+      </w:r>
+      <w:r>
+        <w:rPr>
+          <w:sz w:val="28"/>
+          <w:szCs w:val="28"/>
+        </w:rPr>
+        <w:t>abstract</w:t>
+      </w:r>
+      <w:r>
+        <w:rPr>
+          <w:sz w:val="28"/>
+          <w:szCs w:val="28"/>
+        </w:rPr>
+        <w:t>, but we decided not, because we</w:t>
+      </w:r>
+      <w:r>
+        <w:rPr>
+          <w:sz w:val="28"/>
+          <w:szCs w:val="28"/>
+        </w:rPr>
+        <w:t xml:space="preserve"> </w:t>
       </w:r>
       <w:r>
         <w:rPr>
@@ -338,58 +431,43 @@
           <w:szCs w:val="28"/>
         </w:rPr>
         <w:lastRenderedPageBreak/>
-        <w:t>TelephoneBook</w:t>
-      </w:r>
-      <w:r>
-        <w:rPr>
-          <w:sz w:val="28"/>
-          <w:szCs w:val="28"/>
-        </w:rPr>
-        <w:br/>
-      </w:r>
-      <w:r>
-        <w:rPr>
-          <w:sz w:val="28"/>
-          <w:szCs w:val="28"/>
-        </w:rPr>
-        <w:br/>
-      </w:r>
-      <w:r>
-        <w:rPr>
-          <w:sz w:val="28"/>
-          <w:szCs w:val="28"/>
-        </w:rPr>
-        <w:br/>
-        <w:t>Calendar</w:t>
-      </w:r>
-      <w:r>
-        <w:rPr>
-          <w:sz w:val="28"/>
-          <w:szCs w:val="28"/>
-        </w:rPr>
-        <w:br/>
-      </w:r>
-      <w:r>
-        <w:rPr>
-          <w:sz w:val="28"/>
-          <w:szCs w:val="28"/>
-        </w:rPr>
-        <w:br/>
-        <w:t>Event</w:t>
-      </w:r>
-      <w:r>
-        <w:rPr>
-          <w:sz w:val="28"/>
-          <w:szCs w:val="28"/>
-        </w:rPr>
-        <w:br/>
-      </w:r>
-      <w:r>
-        <w:rPr>
-          <w:sz w:val="28"/>
-          <w:szCs w:val="28"/>
-        </w:rPr>
-        <w:br/>
+        <w:t xml:space="preserve">creating instance of Event in the function "findEvent". It </w:t>
+      </w:r>
+      <w:r>
+        <w:rPr>
+          <w:sz w:val="28"/>
+          <w:szCs w:val="28"/>
+        </w:rPr>
+        <w:t>serves as the base class for different types of events. It provides common properties and methods for events, such as date, duration, and string representation.</w:t>
+      </w:r>
+    </w:p>
+    <w:p>
+      <w:pPr>
+        <w:bidi w:val="0"/>
+        <w:rPr>
+          <w:sz w:val="28"/>
+          <w:szCs w:val="28"/>
+        </w:rPr>
+      </w:pPr>
+      <w:r>
+        <w:rPr>
+          <w:sz w:val="28"/>
+          <w:szCs w:val="28"/>
+        </w:rPr>
+        <w:br/>
+      </w:r>
+      <w:r>
+        <w:rPr>
+          <w:sz w:val="28"/>
+          <w:szCs w:val="28"/>
+        </w:rPr>
+        <w:t xml:space="preserve">Class: </w:t>
+      </w:r>
+      <w:r>
+        <w:rPr>
+          <w:sz w:val="28"/>
+          <w:szCs w:val="28"/>
+        </w:rPr>
         <w:t>EventWithContact</w:t>
       </w:r>
       <w:r>
@@ -404,7 +482,62 @@
           <w:sz w:val="28"/>
           <w:szCs w:val="28"/>
         </w:rPr>
-        <w:br/>
+        <w:t xml:space="preserve">The EventWithContact class is chosen as a class because it represents a specific type of event in the calendar system. It extends the base Event class, inheriting its properties and functionality, and adds an additional property </w:t>
+      </w:r>
+      <w:r>
+        <w:rPr>
+          <w:sz w:val="28"/>
+          <w:szCs w:val="28"/>
+        </w:rPr>
+        <w:t>of</w:t>
+      </w:r>
+      <w:r>
+        <w:rPr>
+          <w:sz w:val="28"/>
+          <w:szCs w:val="28"/>
+        </w:rPr>
+        <w:t xml:space="preserve"> contac</w:t>
+      </w:r>
+      <w:r>
+        <w:rPr>
+          <w:sz w:val="28"/>
+          <w:szCs w:val="28"/>
+        </w:rPr>
+        <w:t>t</w:t>
+      </w:r>
+      <w:r>
+        <w:rPr>
+          <w:sz w:val="28"/>
+          <w:szCs w:val="28"/>
+        </w:rPr>
+        <w:t>.</w:t>
+      </w:r>
+      <w:r>
+        <w:rPr>
+          <w:sz w:val="28"/>
+          <w:szCs w:val="28"/>
+        </w:rPr>
+        <w:br/>
+      </w:r>
+      <w:r>
+        <w:rPr>
+          <w:sz w:val="28"/>
+          <w:szCs w:val="28"/>
+        </w:rPr>
+        <w:br/>
+      </w:r>
+      <w:r>
+        <w:rPr>
+          <w:sz w:val="28"/>
+          <w:szCs w:val="28"/>
+        </w:rPr>
+        <w:t xml:space="preserve">Class: </w:t>
+      </w:r>
+      <w:r>
+        <w:rPr>
+          <w:sz w:val="28"/>
+          <w:szCs w:val="28"/>
+        </w:rPr>
         <w:t>EventWithoutContact</w:t>
       </w:r>
       <w:r>
@@ -419,7 +552,55 @@
           <w:sz w:val="28"/>
           <w:szCs w:val="28"/>
         </w:rPr>
-        <w:br/>
+        <w:t xml:space="preserve">The EventWithoutContact class is chosen as a class because it represents a specific type of event in the calendar system. Like the EventWithContact class, it extends the base Event class, inheriting its properties and functionality, and adds an additional property </w:t>
+      </w:r>
+      <w:r>
+        <w:rPr>
+          <w:sz w:val="28"/>
+          <w:szCs w:val="28"/>
+        </w:rPr>
+        <w:t xml:space="preserve">of </w:t>
+      </w:r>
+      <w:r>
+        <w:rPr>
+          <w:sz w:val="28"/>
+          <w:szCs w:val="28"/>
+        </w:rPr>
+        <w:t>description</w:t>
+      </w:r>
+      <w:r>
+        <w:rPr>
+          <w:sz w:val="28"/>
+          <w:szCs w:val="28"/>
+        </w:rPr>
+        <w:t>.</w:t>
+      </w:r>
+      <w:r>
+        <w:rPr>
+          <w:sz w:val="28"/>
+          <w:szCs w:val="28"/>
+        </w:rPr>
+        <w:br/>
+      </w:r>
+      <w:r>
+        <w:rPr>
+          <w:sz w:val="28"/>
+          <w:szCs w:val="28"/>
+        </w:rPr>
+        <w:br/>
+      </w:r>
+      <w:r>
+        <w:rPr>
+          <w:sz w:val="28"/>
+          <w:szCs w:val="28"/>
+        </w:rPr>
+        <w:t xml:space="preserve">Class: </w:t>
+      </w:r>
+      <w:r>
+        <w:rPr>
+          <w:sz w:val="28"/>
+          <w:szCs w:val="28"/>
+        </w:rPr>
         <w:t>MediaApp</w:t>
       </w:r>
       <w:r>
@@ -434,7 +615,34 @@
           <w:sz w:val="28"/>
           <w:szCs w:val="28"/>
         </w:rPr>
-        <w:br/>
+        <w:t>The MediaApp class is defined as a class because it encapsulates the functionality and behavior related to managing and playing media</w:t>
+      </w:r>
+      <w:r>
+        <w:rPr>
+          <w:sz w:val="28"/>
+          <w:szCs w:val="28"/>
+        </w:rPr>
+        <w:br/>
+      </w:r>
+      <w:r>
+        <w:rPr>
+          <w:sz w:val="28"/>
+          <w:szCs w:val="28"/>
+        </w:rPr>
+        <w:br/>
+      </w:r>
+      <w:r>
+        <w:rPr>
+          <w:sz w:val="28"/>
+          <w:szCs w:val="28"/>
+        </w:rPr>
+        <w:t xml:space="preserve">Class:  </w:t>
+      </w:r>
+      <w:r>
+        <w:rPr>
+          <w:sz w:val="28"/>
+          <w:szCs w:val="28"/>
+        </w:rPr>
         <w:t>SMS</w:t>
       </w:r>
       <w:r>
@@ -449,7 +657,43 @@
           <w:sz w:val="28"/>
           <w:szCs w:val="28"/>
         </w:rPr>
-        <w:br/>
+        <w:t>U</w:t>
+      </w:r>
+      <w:r>
+        <w:rPr>
+          <w:sz w:val="28"/>
+          <w:szCs w:val="28"/>
+        </w:rPr>
+        <w:t>sing a class to represent the SMS application provides a structured and reusable approach to managing SMS chats.</w:t>
+      </w:r>
+    </w:p>
+    <w:p>
+      <w:pPr>
+        <w:bidi w:val="0"/>
+        <w:rPr>
+          <w:sz w:val="28"/>
+          <w:szCs w:val="28"/>
+        </w:rPr>
+      </w:pPr>
+      <w:r>
+        <w:rPr>
+          <w:sz w:val="28"/>
+          <w:szCs w:val="28"/>
+        </w:rPr>
+        <w:br/>
+      </w:r>
+      <w:r>
+        <w:rPr>
+          <w:sz w:val="28"/>
+          <w:szCs w:val="28"/>
+        </w:rPr>
+        <w:t xml:space="preserve">Class:  </w:t>
+      </w:r>
+      <w:r>
+        <w:rPr>
+          <w:sz w:val="28"/>
+          <w:szCs w:val="28"/>
+        </w:rPr>
         <w:t>Chat</w:t>
       </w:r>
       <w:r>
@@ -464,7 +708,34 @@
           <w:sz w:val="28"/>
           <w:szCs w:val="28"/>
         </w:rPr>
-        <w:br/>
+        <w:t>The Chat class is implemented as a class because it represents a chat conversation between a user and a specific contact.</w:t>
+      </w:r>
+      <w:r>
+        <w:rPr>
+          <w:sz w:val="28"/>
+          <w:szCs w:val="28"/>
+        </w:rPr>
+        <w:br/>
+      </w:r>
+      <w:r>
+        <w:rPr>
+          <w:sz w:val="28"/>
+          <w:szCs w:val="28"/>
+        </w:rPr>
+        <w:br/>
+      </w:r>
+      <w:r>
+        <w:rPr>
+          <w:sz w:val="28"/>
+          <w:szCs w:val="28"/>
+        </w:rPr>
+        <w:t xml:space="preserve">Class:  </w:t>
+      </w:r>
+      <w:r>
+        <w:rPr>
+          <w:sz w:val="28"/>
+          <w:szCs w:val="28"/>
+        </w:rPr>
         <w:t>PhoneSystem</w:t>
       </w:r>
       <w:r>
@@ -479,25 +750,12 @@
           <w:sz w:val="28"/>
           <w:szCs w:val="28"/>
         </w:rPr>
-        <w:br/>
-      </w:r>
-      <w:r>
-        <w:rPr>
-          <w:b/>
-          <w:bCs/>
-          <w:sz w:val="36"/>
-          <w:szCs w:val="36"/>
-          <w:rtl/>
-        </w:rPr>
-        <w:br/>
-      </w:r>
-      <w:r>
-        <w:rPr>
-          <w:b/>
-          <w:bCs/>
-          <w:sz w:val="52"/>
-          <w:szCs w:val="52"/>
-          <w:rtl/>
+        <w:t>The PhoneSystem class is used to represent a phone system that integrates various applications such as a Telephone Book, SMS, Calendar, and Media App. It encapsulates the functionality and data related to these applications and provides methods to interact with them.</w:t>
+      </w:r>
+      <w:r>
+        <w:rPr>
+          <w:sz w:val="28"/>
+          <w:szCs w:val="28"/>
         </w:rPr>
         <w:br/>
       </w:r>
@@ -512,6 +770,127 @@
     </w:sectPr>
   </w:body>
 </w:document>
+</file>
+
+<file path=word/numbering.xml><?xml version="1.0" encoding="utf-8"?>
+<w:numbering xmlns:wpc="http://schemas.microsoft.com/office/word/2010/wordprocessingCanvas" xmlns:cx="http://schemas.microsoft.com/office/drawing/2014/chartex" xmlns:cx1="http://schemas.microsoft.com/office/drawing/2015/9/8/chartex" xmlns:cx2="http://schemas.microsoft.com/office/drawing/2015/10/21/chartex" xmlns:cx3="http://schemas.microsoft.com/office/drawing/2016/5/9/chartex" xmlns:cx4="http://schemas.microsoft.com/office/drawing/2016/5/10/chartex" xmlns:cx5="http://schemas.microsoft.com/office/drawing/2016/5/11/chartex" xmlns:cx6="http://schemas.microsoft.com/office/drawing/2016/5/12/chartex" xmlns:cx7="http://schemas.microsoft.com/office/drawing/2016/5/13/chartex" xmlns:cx8="http://schemas.microsoft.com/office/drawing/2016/5/14/chartex" xmlns:mc="http://schemas.openxmlformats.org/markup-compatibility/2006" xmlns:aink="http://schemas.microsoft.com/office/drawing/2016/ink" xmlns:am3d="http://schemas.microsoft.com/office/drawing/2017/model3d" xmlns:o="urn:schemas-microsoft-com:office:office" xmlns:oel="http://schemas.microsoft.com/office/2019/extlst" xmlns:r="http://schemas.openxmlformats.org/officeDocument/2006/relationships" xmlns:m="http://schemas.openxmlformats.org/officeDocument/2006/math" xmlns:v="urn:schemas-microsoft-com:vml" xmlns:wp14="http://schemas.microsoft.com/office/word/2010/wordprocessingDrawing" xmlns:wp="http://schemas.openxmlformats.org/drawingml/2006/wordprocessingDrawing" xmlns:w10="urn:schemas-microsoft-com:office:word" xmlns:w="http://schemas.openxmlformats.org/wordprocessingml/2006/main" xmlns:w14="http://schemas.microsoft.com/office/word/2010/wordml" xmlns:w15="http://schemas.microsoft.com/office/word/2012/wordml" xmlns:w16cex="http://schemas.microsoft.com/office/word/2018/wordml/cex" xmlns:w16cid="http://schemas.microsoft.com/office/word/2016/wordml/cid" xmlns:w16="http://schemas.microsoft.com/office/word/2018/wordml" xmlns:w16du="http://schemas.microsoft.com/office/word/2023/wordml/word16du" xmlns:w16sdtdh="http://schemas.microsoft.com/office/word/2020/wordml/sdtdatahash" xmlns:w16se="http://schemas.microsoft.com/office/word/2015/wordml/symex" xmlns:wpg="http://schemas.microsoft.com/office/word/2010/wordprocessingGroup" xmlns:wpi="http://schemas.microsoft.com/office/word/2010/wordprocessingInk" xmlns:wne="http://schemas.microsoft.com/office/word/2006/wordml" xmlns:wps="http://schemas.microsoft.com/office/word/2010/wordprocessingShape" mc:Ignorable="w14 w15 w16se w16cid w16 w16cex w16sdtdh wp14">
+  <w:abstractNum w:abstractNumId="0" w15:restartNumberingAfterBreak="0">
+    <w:nsid w:val="65CF742D"/>
+    <w:multiLevelType w:val="hybridMultilevel"/>
+    <w:tmpl w:val="7CCAEC50"/>
+    <w:lvl w:ilvl="0" w:tplc="04090001">
+      <w:start w:val="1"/>
+      <w:numFmt w:val="bullet"/>
+      <w:lvlText w:val=""/>
+      <w:lvlJc w:val="left"/>
+      <w:pPr>
+        <w:ind w:left="720" w:hanging="360"/>
+      </w:pPr>
+      <w:rPr>
+        <w:rFonts w:ascii="Symbol" w:hAnsi="Symbol" w:hint="default"/>
+      </w:rPr>
+    </w:lvl>
+    <w:lvl w:ilvl="1" w:tplc="04090003" w:tentative="1">
+      <w:start w:val="1"/>
+      <w:numFmt w:val="bullet"/>
+      <w:lvlText w:val="o"/>
+      <w:lvlJc w:val="left"/>
+      <w:pPr>
+        <w:ind w:left="1440" w:hanging="360"/>
+      </w:pPr>
+      <w:rPr>
+        <w:rFonts w:ascii="Courier New" w:hAnsi="Courier New" w:cs="Courier New" w:hint="default"/>
+      </w:rPr>
+    </w:lvl>
+    <w:lvl w:ilvl="2" w:tplc="04090005" w:tentative="1">
+      <w:start w:val="1"/>
+      <w:numFmt w:val="bullet"/>
+      <w:lvlText w:val=""/>
+      <w:lvlJc w:val="left"/>
+      <w:pPr>
+        <w:ind w:left="2160" w:hanging="360"/>
+      </w:pPr>
+      <w:rPr>
+        <w:rFonts w:ascii="Wingdings" w:hAnsi="Wingdings" w:hint="default"/>
+      </w:rPr>
+    </w:lvl>
+    <w:lvl w:ilvl="3" w:tplc="04090001" w:tentative="1">
+      <w:start w:val="1"/>
+      <w:numFmt w:val="bullet"/>
+      <w:lvlText w:val=""/>
+      <w:lvlJc w:val="left"/>
+      <w:pPr>
+        <w:ind w:left="2880" w:hanging="360"/>
+      </w:pPr>
+      <w:rPr>
+        <w:rFonts w:ascii="Symbol" w:hAnsi="Symbol" w:hint="default"/>
+      </w:rPr>
+    </w:lvl>
+    <w:lvl w:ilvl="4" w:tplc="04090003" w:tentative="1">
+      <w:start w:val="1"/>
+      <w:numFmt w:val="bullet"/>
+      <w:lvlText w:val="o"/>
+      <w:lvlJc w:val="left"/>
+      <w:pPr>
+        <w:ind w:left="3600" w:hanging="360"/>
+      </w:pPr>
+      <w:rPr>
+        <w:rFonts w:ascii="Courier New" w:hAnsi="Courier New" w:cs="Courier New" w:hint="default"/>
+      </w:rPr>
+    </w:lvl>
+    <w:lvl w:ilvl="5" w:tplc="04090005" w:tentative="1">
+      <w:start w:val="1"/>
+      <w:numFmt w:val="bullet"/>
+      <w:lvlText w:val=""/>
+      <w:lvlJc w:val="left"/>
+      <w:pPr>
+        <w:ind w:left="4320" w:hanging="360"/>
+      </w:pPr>
+      <w:rPr>
+        <w:rFonts w:ascii="Wingdings" w:hAnsi="Wingdings" w:hint="default"/>
+      </w:rPr>
+    </w:lvl>
+    <w:lvl w:ilvl="6" w:tplc="04090001" w:tentative="1">
+      <w:start w:val="1"/>
+      <w:numFmt w:val="bullet"/>
+      <w:lvlText w:val=""/>
+      <w:lvlJc w:val="left"/>
+      <w:pPr>
+        <w:ind w:left="5040" w:hanging="360"/>
+      </w:pPr>
+      <w:rPr>
+        <w:rFonts w:ascii="Symbol" w:hAnsi="Symbol" w:hint="default"/>
+      </w:rPr>
+    </w:lvl>
+    <w:lvl w:ilvl="7" w:tplc="04090003" w:tentative="1">
+      <w:start w:val="1"/>
+      <w:numFmt w:val="bullet"/>
+      <w:lvlText w:val="o"/>
+      <w:lvlJc w:val="left"/>
+      <w:pPr>
+        <w:ind w:left="5760" w:hanging="360"/>
+      </w:pPr>
+      <w:rPr>
+        <w:rFonts w:ascii="Courier New" w:hAnsi="Courier New" w:cs="Courier New" w:hint="default"/>
+      </w:rPr>
+    </w:lvl>
+    <w:lvl w:ilvl="8" w:tplc="04090005" w:tentative="1">
+      <w:start w:val="1"/>
+      <w:numFmt w:val="bullet"/>
+      <w:lvlText w:val=""/>
+      <w:lvlJc w:val="left"/>
+      <w:pPr>
+        <w:ind w:left="6480" w:hanging="360"/>
+      </w:pPr>
+      <w:rPr>
+        <w:rFonts w:ascii="Wingdings" w:hAnsi="Wingdings" w:hint="default"/>
+      </w:rPr>
+    </w:lvl>
+  </w:abstractNum>
+  <w:num w:numId="1" w16cid:durableId="1756590293">
+    <w:abstractNumId w:val="0"/>
+  </w:num>
+</w:numbering>
 </file>
 
 <file path=word/styles.xml><?xml version="1.0" encoding="utf-8"?>
@@ -945,6 +1324,17 @@
     <w:semiHidden/>
     <w:unhideWhenUsed/>
   </w:style>
+  <w:style w:type="paragraph" w:styleId="ListParagraph">
+    <w:name w:val="List Paragraph"/>
+    <w:basedOn w:val="Normal"/>
+    <w:uiPriority w:val="34"/>
+    <w:qFormat/>
+    <w:rsid w:val="007823F9"/>
+    <w:pPr>
+      <w:ind w:left="720"/>
+      <w:contextualSpacing/>
+    </w:pPr>
+  </w:style>
 </w:styles>
 </file>
 

--- a/Ex2/word_file.docx
+++ b/Ex2/word_file.docx
@@ -18,103 +18,162 @@
     </w:p>
     <w:p>
       <w:pPr>
-        <w:rPr>
-          <w:rtl/>
-        </w:rPr>
-      </w:pPr>
-    </w:p>
-    <w:p>
-      <w:pPr>
+        <w:bidi w:val="0"/>
         <w:jc w:val="center"/>
+        <w:rPr>
+          <w:sz w:val="36"/>
+          <w:szCs w:val="36"/>
+        </w:rPr>
+      </w:pPr>
+      <w:r>
         <w:rPr>
           <w:b/>
           <w:bCs/>
           <w:sz w:val="52"/>
           <w:szCs w:val="52"/>
-          <w:rtl/>
-        </w:rPr>
-      </w:pPr>
-      <w:r>
-        <w:rPr>
-          <w:rFonts w:hint="cs"/>
+        </w:rPr>
+        <w:t>Exercise 2 – Software Engineering Course – Full Phone System</w:t>
+      </w:r>
+      <w:r>
+        <w:rPr>
           <w:b/>
           <w:bCs/>
           <w:sz w:val="52"/>
           <w:szCs w:val="52"/>
-          <w:rtl/>
-        </w:rPr>
-        <w:t>פרויקט-תרגיל בקורס הנ</w:t>
-      </w:r>
-      <w:r>
-        <w:rPr>
-          <w:rFonts w:hint="cs"/>
+        </w:rPr>
+        <w:br/>
+      </w:r>
+      <w:r>
+        <w:rPr>
           <w:b/>
           <w:bCs/>
-          <w:sz w:val="52"/>
-          <w:szCs w:val="52"/>
-          <w:rtl/>
-        </w:rPr>
-        <w:t>דס</w:t>
-      </w:r>
-      <w:r>
-        <w:rPr>
-          <w:rFonts w:hint="cs"/>
+          <w:sz w:val="44"/>
+          <w:szCs w:val="44"/>
+        </w:rPr>
+        <w:t>Group #6</w:t>
+      </w:r>
+      <w:r>
+        <w:rPr>
           <w:b/>
           <w:bCs/>
-          <w:sz w:val="52"/>
-          <w:szCs w:val="52"/>
-          <w:rtl/>
-        </w:rPr>
-        <w:t>ת תוכנה</w:t>
+          <w:sz w:val="44"/>
+          <w:szCs w:val="44"/>
+        </w:rPr>
+        <w:br/>
+      </w:r>
+      <w:r>
+        <w:rPr>
+          <w:rFonts w:hint="cs"/>
+          <w:sz w:val="36"/>
+          <w:szCs w:val="36"/>
+        </w:rPr>
+        <w:t>Y</w:t>
+      </w:r>
+      <w:r>
+        <w:rPr>
+          <w:sz w:val="36"/>
+          <w:szCs w:val="36"/>
+        </w:rPr>
+        <w:t>onatan Golan    208980888</w:t>
+      </w:r>
+      <w:r>
+        <w:rPr>
+          <w:sz w:val="36"/>
+          <w:szCs w:val="36"/>
+        </w:rPr>
+        <w:br/>
+        <w:t>Shlomi Ezra         205359938</w:t>
+      </w:r>
+      <w:r>
+        <w:rPr>
+          <w:sz w:val="36"/>
+          <w:szCs w:val="36"/>
+        </w:rPr>
+        <w:br/>
+        <w:t xml:space="preserve">Yuval </w:t>
+      </w:r>
+      <w:proofErr w:type="spellStart"/>
+      <w:r>
+        <w:rPr>
+          <w:sz w:val="36"/>
+          <w:szCs w:val="36"/>
+        </w:rPr>
+        <w:t>Vintrob</w:t>
+      </w:r>
+      <w:proofErr w:type="spellEnd"/>
+      <w:r>
+        <w:rPr>
+          <w:sz w:val="36"/>
+          <w:szCs w:val="36"/>
+        </w:rPr>
+        <w:t xml:space="preserve">      313417518</w:t>
       </w:r>
     </w:p>
     <w:p>
       <w:pPr>
+        <w:bidi w:val="0"/>
         <w:jc w:val="center"/>
         <w:rPr>
-          <w:b/>
-          <w:bCs/>
-          <w:sz w:val="52"/>
-          <w:szCs w:val="52"/>
+          <w:sz w:val="36"/>
+          <w:szCs w:val="36"/>
           <w:rtl/>
         </w:rPr>
       </w:pPr>
       <w:r>
         <w:rPr>
-          <w:rFonts w:hint="cs"/>
-          <w:b/>
-          <w:bCs/>
-          <w:sz w:val="52"/>
-          <w:szCs w:val="52"/>
+          <w:sz w:val="36"/>
+          <w:szCs w:val="36"/>
+        </w:rPr>
+        <w:t xml:space="preserve">Noam </w:t>
+      </w:r>
+      <w:proofErr w:type="spellStart"/>
+      <w:r>
+        <w:rPr>
+          <w:sz w:val="36"/>
+          <w:szCs w:val="36"/>
+        </w:rPr>
+        <w:t>Rhat</w:t>
+      </w:r>
+      <w:proofErr w:type="spellEnd"/>
+      <w:r>
+        <w:rPr>
+          <w:sz w:val="36"/>
+          <w:szCs w:val="36"/>
+        </w:rPr>
+        <w:t xml:space="preserve">          205918360</w:t>
+      </w:r>
+      <w:r>
+        <w:rPr>
+          <w:sz w:val="36"/>
+          <w:szCs w:val="36"/>
+        </w:rPr>
+        <w:br/>
+      </w:r>
+      <w:proofErr w:type="spellStart"/>
+      <w:r>
+        <w:rPr>
+          <w:sz w:val="36"/>
+          <w:szCs w:val="36"/>
+        </w:rPr>
+        <w:t>Netanel</w:t>
+      </w:r>
+      <w:proofErr w:type="spellEnd"/>
+      <w:r>
+        <w:rPr>
+          <w:sz w:val="36"/>
+          <w:szCs w:val="36"/>
+        </w:rPr>
+        <w:t xml:space="preserve"> Daniel   209234392</w:t>
+      </w:r>
+      <w:r>
+        <w:rPr>
+          <w:sz w:val="36"/>
+          <w:szCs w:val="36"/>
           <w:rtl/>
         </w:rPr>
-        <w:t xml:space="preserve">מערכת ראשית </w:t>
-      </w:r>
-      <w:r>
-        <w:rPr>
-          <w:b/>
-          <w:bCs/>
-          <w:sz w:val="52"/>
-          <w:szCs w:val="52"/>
-          <w:rtl/>
-        </w:rPr>
-        <w:t>–</w:t>
-      </w:r>
-      <w:r>
-        <w:rPr>
-          <w:rFonts w:hint="cs"/>
-          <w:b/>
-          <w:bCs/>
-          <w:sz w:val="52"/>
-          <w:szCs w:val="52"/>
-          <w:rtl/>
-        </w:rPr>
-        <w:t xml:space="preserve"> מכשיר טלפון</w:t>
-      </w:r>
-    </w:p>
-    <w:p>
-      <w:pPr>
-        <w:jc w:val="center"/>
+        <w:br/>
+      </w:r>
+      <w:r>
         <w:rPr>
           <w:b/>
           <w:bCs/>
@@ -122,246 +181,316 @@
           <w:szCs w:val="36"/>
           <w:rtl/>
         </w:rPr>
-      </w:pPr>
-      <w:r>
-        <w:rPr>
-          <w:rFonts w:hint="cs"/>
+        <w:br/>
+      </w:r>
+    </w:p>
+    <w:p>
+      <w:pPr>
+        <w:jc w:val="right"/>
+        <w:rPr>
           <w:b/>
           <w:bCs/>
-          <w:sz w:val="44"/>
-          <w:szCs w:val="44"/>
-          <w:rtl/>
-        </w:rPr>
-        <w:t xml:space="preserve">קבוצה מספר 6: </w:t>
-      </w:r>
-      <w:r>
-        <w:rPr>
-          <w:b/>
-          <w:bCs/>
-          <w:sz w:val="40"/>
-          <w:szCs w:val="40"/>
-          <w:rtl/>
-        </w:rPr>
-        <w:br/>
-      </w:r>
-      <w:r>
-        <w:rPr>
-          <w:rFonts w:hint="cs"/>
+          <w:sz w:val="36"/>
+          <w:szCs w:val="36"/>
+        </w:rPr>
+      </w:pPr>
+      <w:r>
+        <w:rPr>
           <w:b/>
           <w:bCs/>
           <w:sz w:val="36"/>
           <w:szCs w:val="36"/>
           <w:rtl/>
         </w:rPr>
-        <w:t>יונתן גולן       222222222</w:t>
-      </w:r>
-      <w:r>
-        <w:rPr>
-          <w:b/>
-          <w:bCs/>
-          <w:sz w:val="36"/>
-          <w:szCs w:val="36"/>
-          <w:rtl/>
-        </w:rPr>
-        <w:br/>
-      </w:r>
-      <w:r>
-        <w:rPr>
-          <w:rFonts w:hint="cs"/>
-          <w:b/>
-          <w:bCs/>
-          <w:sz w:val="36"/>
-          <w:szCs w:val="36"/>
-          <w:rtl/>
-        </w:rPr>
-        <w:t>שלומי עזרא   333333333</w:t>
-      </w:r>
-      <w:r>
-        <w:rPr>
-          <w:b/>
-          <w:bCs/>
-          <w:sz w:val="36"/>
-          <w:szCs w:val="36"/>
-          <w:rtl/>
-        </w:rPr>
-        <w:br/>
-      </w:r>
-      <w:r>
-        <w:rPr>
-          <w:rFonts w:hint="cs"/>
-          <w:b/>
-          <w:bCs/>
-          <w:sz w:val="36"/>
-          <w:szCs w:val="36"/>
-          <w:rtl/>
-        </w:rPr>
-        <w:t xml:space="preserve">יובל וינטרוב   </w:t>
-      </w:r>
-      <w:r>
-        <w:rPr>
-          <w:b/>
-          <w:bCs/>
-          <w:sz w:val="36"/>
-          <w:szCs w:val="36"/>
-        </w:rPr>
-        <w:t>313471518</w:t>
-      </w:r>
-      <w:r>
-        <w:rPr>
-          <w:rFonts w:hint="cs"/>
-          <w:b/>
-          <w:bCs/>
-          <w:sz w:val="36"/>
-          <w:szCs w:val="36"/>
-          <w:rtl/>
-        </w:rPr>
-        <w:t xml:space="preserve"> </w:t>
-      </w:r>
-      <w:r>
-        <w:rPr>
-          <w:b/>
-          <w:bCs/>
-          <w:sz w:val="36"/>
-          <w:szCs w:val="36"/>
-          <w:rtl/>
-        </w:rPr>
-        <w:br/>
-      </w:r>
-      <w:r>
-        <w:rPr>
-          <w:rFonts w:hint="cs"/>
-          <w:b/>
-          <w:bCs/>
-          <w:sz w:val="36"/>
-          <w:szCs w:val="36"/>
-          <w:rtl/>
-        </w:rPr>
-        <w:t xml:space="preserve">נועם רהט       </w:t>
-      </w:r>
-      <w:r>
-        <w:rPr>
-          <w:rFonts w:hint="cs"/>
-          <w:b/>
-          <w:bCs/>
-          <w:sz w:val="36"/>
-          <w:szCs w:val="36"/>
-          <w:rtl/>
-        </w:rPr>
-        <w:t>205918360</w:t>
-      </w:r>
-      <w:r>
-        <w:rPr>
-          <w:b/>
-          <w:bCs/>
-          <w:sz w:val="36"/>
-          <w:szCs w:val="36"/>
-          <w:rtl/>
-        </w:rPr>
-        <w:br/>
-      </w:r>
-      <w:r>
-        <w:rPr>
-          <w:rFonts w:hint="cs"/>
-          <w:b/>
-          <w:bCs/>
-          <w:sz w:val="36"/>
-          <w:szCs w:val="36"/>
-          <w:rtl/>
-        </w:rPr>
-        <w:t xml:space="preserve">נתנאל דניאל   </w:t>
-      </w:r>
-      <w:r>
-        <w:rPr>
-          <w:rFonts w:hint="cs"/>
-          <w:b/>
-          <w:bCs/>
-          <w:sz w:val="36"/>
-          <w:szCs w:val="36"/>
-          <w:rtl/>
-        </w:rPr>
-        <w:t>209234392</w:t>
-      </w:r>
-      <w:r>
-        <w:rPr>
-          <w:b/>
-          <w:bCs/>
-          <w:sz w:val="36"/>
-          <w:szCs w:val="36"/>
-          <w:rtl/>
-        </w:rPr>
-        <w:br/>
-      </w:r>
-      <w:r>
-        <w:rPr>
-          <w:b/>
-          <w:bCs/>
-          <w:sz w:val="36"/>
-          <w:szCs w:val="36"/>
-          <w:rtl/>
-        </w:rPr>
-        <w:br/>
-      </w:r>
-      <w:r>
-        <w:rPr>
-          <w:b/>
-          <w:bCs/>
-          <w:sz w:val="36"/>
-          <w:szCs w:val="36"/>
-          <w:rtl/>
-        </w:rPr>
-        <w:br/>
-      </w:r>
-      <w:r>
-        <w:rPr>
-          <w:b/>
-          <w:bCs/>
-          <w:sz w:val="36"/>
-          <w:szCs w:val="36"/>
-          <w:rtl/>
-        </w:rPr>
-        <w:br/>
-      </w:r>
-      <w:r>
-        <w:rPr>
-          <w:b/>
-          <w:bCs/>
-          <w:sz w:val="36"/>
-          <w:szCs w:val="36"/>
-          <w:rtl/>
-        </w:rPr>
-        <w:br/>
-      </w:r>
-      <w:r>
-        <w:rPr>
-          <w:b/>
-          <w:bCs/>
-          <w:sz w:val="36"/>
-          <w:szCs w:val="36"/>
-          <w:rtl/>
-        </w:rPr>
-        <w:br/>
+        <w:br/>
+      </w:r>
+      <w:r>
+        <w:rPr>
+          <w:sz w:val="28"/>
+          <w:szCs w:val="28"/>
+        </w:rPr>
+        <w:t xml:space="preserve">Class: </w:t>
+      </w:r>
+      <w:proofErr w:type="spellStart"/>
+      <w:r>
+        <w:rPr>
+          <w:sz w:val="28"/>
+          <w:szCs w:val="28"/>
+        </w:rPr>
+        <w:t>TelephoneBook</w:t>
+      </w:r>
+      <w:proofErr w:type="spellEnd"/>
+      <w:r>
+        <w:rPr>
+          <w:sz w:val="28"/>
+          <w:szCs w:val="28"/>
+        </w:rPr>
+        <w:br/>
+      </w:r>
+      <w:r>
+        <w:rPr>
+          <w:sz w:val="28"/>
+          <w:szCs w:val="28"/>
+        </w:rPr>
+        <w:t xml:space="preserve">The </w:t>
+      </w:r>
+      <w:proofErr w:type="spellStart"/>
+      <w:r>
+        <w:rPr>
+          <w:sz w:val="28"/>
+          <w:szCs w:val="28"/>
+        </w:rPr>
+        <w:t>TelephoneBook</w:t>
+      </w:r>
+      <w:proofErr w:type="spellEnd"/>
+      <w:r>
+        <w:rPr>
+          <w:sz w:val="28"/>
+          <w:szCs w:val="28"/>
+        </w:rPr>
+        <w:t xml:space="preserve"> class encapsulates the behavior and data related to the telephone book system, making it a natural choice for a class.</w:t>
       </w:r>
     </w:p>
     <w:p>
       <w:pPr>
+        <w:pStyle w:val="a3"/>
+        <w:numPr>
+          <w:ilvl w:val="0"/>
+          <w:numId w:val="1"/>
+        </w:numPr>
         <w:bidi w:val="0"/>
-        <w:jc w:val="right"/>
-        <w:rPr>
-          <w:b/>
-          <w:bCs/>
-          <w:sz w:val="36"/>
-          <w:szCs w:val="36"/>
-        </w:rPr>
-      </w:pPr>
-      <w:r>
-        <w:rPr>
-          <w:b/>
-          <w:bCs/>
-          <w:sz w:val="36"/>
-          <w:szCs w:val="36"/>
-          <w:rtl/>
-        </w:rPr>
-        <w:br w:type="page"/>
+        <w:jc w:val="both"/>
+        <w:rPr>
+          <w:sz w:val="28"/>
+          <w:szCs w:val="28"/>
+        </w:rPr>
+      </w:pPr>
+      <w:proofErr w:type="spellStart"/>
+      <w:r>
+        <w:rPr>
+          <w:sz w:val="28"/>
+          <w:szCs w:val="28"/>
+        </w:rPr>
+        <w:t>TelephoneNode</w:t>
+      </w:r>
+      <w:proofErr w:type="spellEnd"/>
+      <w:r>
+        <w:rPr>
+          <w:sz w:val="28"/>
+          <w:szCs w:val="28"/>
+        </w:rPr>
+        <w:t xml:space="preserve"> is chosen as a class because it represents an individual contact, with specific attributes and behavior associated with it. </w:t>
+      </w:r>
+    </w:p>
+    <w:p>
+      <w:pPr>
+        <w:pStyle w:val="a3"/>
+        <w:numPr>
+          <w:ilvl w:val="0"/>
+          <w:numId w:val="1"/>
+        </w:numPr>
+        <w:bidi w:val="0"/>
+        <w:jc w:val="both"/>
+        <w:rPr>
+          <w:sz w:val="28"/>
+          <w:szCs w:val="28"/>
+        </w:rPr>
+      </w:pPr>
+      <w:r>
+        <w:rPr>
+          <w:sz w:val="28"/>
+          <w:szCs w:val="28"/>
+        </w:rPr>
+        <w:t xml:space="preserve">Interface: SMS. The SMS interface defines methods for sending text messages. </w:t>
+      </w:r>
+    </w:p>
+    <w:p>
+      <w:pPr>
+        <w:pStyle w:val="a3"/>
+        <w:numPr>
+          <w:ilvl w:val="0"/>
+          <w:numId w:val="1"/>
+        </w:numPr>
+        <w:bidi w:val="0"/>
+        <w:jc w:val="both"/>
+        <w:rPr>
+          <w:sz w:val="28"/>
+          <w:szCs w:val="28"/>
+        </w:rPr>
+      </w:pPr>
+      <w:r>
+        <w:rPr>
+          <w:sz w:val="28"/>
+          <w:szCs w:val="28"/>
+        </w:rPr>
+        <w:t>Interface: Calendar</w:t>
+      </w:r>
+      <w:r>
+        <w:rPr>
+          <w:sz w:val="28"/>
+          <w:szCs w:val="28"/>
+        </w:rPr>
+        <w:t xml:space="preserve">. </w:t>
+      </w:r>
+      <w:r>
+        <w:rPr>
+          <w:sz w:val="28"/>
+          <w:szCs w:val="28"/>
+        </w:rPr>
+        <w:t xml:space="preserve">Calendar </w:t>
+      </w:r>
+      <w:proofErr w:type="gramStart"/>
+      <w:r>
+        <w:rPr>
+          <w:sz w:val="28"/>
+          <w:szCs w:val="28"/>
+        </w:rPr>
+        <w:t>interface</w:t>
+      </w:r>
+      <w:proofErr w:type="gramEnd"/>
+      <w:r>
+        <w:rPr>
+          <w:sz w:val="28"/>
+          <w:szCs w:val="28"/>
+        </w:rPr>
+        <w:t xml:space="preserve"> </w:t>
+      </w:r>
+      <w:r>
+        <w:rPr>
+          <w:sz w:val="28"/>
+          <w:szCs w:val="28"/>
+        </w:rPr>
+        <w:t>define methods for creating, updating, and deleting events in a calendar.</w:t>
+      </w:r>
+      <w:r>
+        <w:rPr>
+          <w:sz w:val="28"/>
+          <w:szCs w:val="28"/>
+        </w:rPr>
+        <w:br/>
+      </w:r>
+    </w:p>
+    <w:p>
+      <w:pPr>
+        <w:bidi w:val="0"/>
+        <w:rPr>
+          <w:sz w:val="28"/>
+          <w:szCs w:val="28"/>
+        </w:rPr>
+      </w:pPr>
+      <w:r>
+        <w:rPr>
+          <w:sz w:val="28"/>
+          <w:szCs w:val="28"/>
+        </w:rPr>
+        <w:t>Class</w:t>
+      </w:r>
+      <w:r>
+        <w:rPr>
+          <w:sz w:val="28"/>
+          <w:szCs w:val="28"/>
+        </w:rPr>
+        <w:t>: Calendar</w:t>
+      </w:r>
+      <w:r>
+        <w:rPr>
+          <w:sz w:val="28"/>
+          <w:szCs w:val="28"/>
+        </w:rPr>
+        <w:br/>
+      </w:r>
+      <w:r>
+        <w:rPr>
+          <w:sz w:val="28"/>
+          <w:szCs w:val="28"/>
+        </w:rPr>
+        <w:t>The Calendar class is chosen as a class because it represents the main entity in the calendar system. It encapsulates the functionality and data related to the calendar, such as storing events, managing event operations, and handling user interactions.</w:t>
+      </w:r>
+      <w:r>
+        <w:rPr>
+          <w:sz w:val="28"/>
+          <w:szCs w:val="28"/>
+        </w:rPr>
+        <w:br/>
+      </w:r>
+      <w:r>
+        <w:rPr>
+          <w:sz w:val="28"/>
+          <w:szCs w:val="28"/>
+        </w:rPr>
+        <w:br/>
+      </w:r>
+      <w:r>
+        <w:rPr>
+          <w:sz w:val="28"/>
+          <w:szCs w:val="28"/>
+        </w:rPr>
+        <w:t xml:space="preserve">Class: </w:t>
+      </w:r>
+      <w:r>
+        <w:rPr>
+          <w:sz w:val="28"/>
+          <w:szCs w:val="28"/>
+        </w:rPr>
+        <w:t>Event</w:t>
+      </w:r>
+      <w:r>
+        <w:rPr>
+          <w:sz w:val="28"/>
+          <w:szCs w:val="28"/>
+        </w:rPr>
+        <w:br/>
+      </w:r>
+      <w:r>
+        <w:rPr>
+          <w:sz w:val="28"/>
+          <w:szCs w:val="28"/>
+        </w:rPr>
+        <w:t xml:space="preserve">This is </w:t>
+      </w:r>
+      <w:proofErr w:type="gramStart"/>
+      <w:r>
+        <w:rPr>
+          <w:sz w:val="28"/>
+          <w:szCs w:val="28"/>
+        </w:rPr>
+        <w:t>an</w:t>
+      </w:r>
+      <w:proofErr w:type="gramEnd"/>
+      <w:r>
+        <w:rPr>
+          <w:sz w:val="28"/>
+          <w:szCs w:val="28"/>
+        </w:rPr>
+        <w:t xml:space="preserve"> class that</w:t>
+      </w:r>
+      <w:r>
+        <w:rPr>
+          <w:sz w:val="28"/>
+          <w:szCs w:val="28"/>
+        </w:rPr>
+        <w:t xml:space="preserve"> can be </w:t>
+      </w:r>
+      <w:r>
+        <w:rPr>
+          <w:sz w:val="28"/>
+          <w:szCs w:val="28"/>
+        </w:rPr>
+        <w:t>abstract</w:t>
+      </w:r>
+      <w:r>
+        <w:rPr>
+          <w:sz w:val="28"/>
+          <w:szCs w:val="28"/>
+        </w:rPr>
+        <w:t>, but we decided not, because we</w:t>
+      </w:r>
+      <w:r>
+        <w:rPr>
+          <w:sz w:val="28"/>
+          <w:szCs w:val="28"/>
+        </w:rPr>
+        <w:t xml:space="preserve"> </w:t>
       </w:r>
       <w:r>
         <w:rPr>
@@ -369,103 +498,304 @@
           <w:szCs w:val="28"/>
         </w:rPr>
         <w:lastRenderedPageBreak/>
-        <w:t>TelephoneBook</w:t>
-      </w:r>
-      <w:r>
-        <w:rPr>
-          <w:sz w:val="28"/>
-          <w:szCs w:val="28"/>
-        </w:rPr>
-        <w:br/>
-      </w:r>
-      <w:r>
-        <w:rPr>
-          <w:sz w:val="28"/>
-          <w:szCs w:val="28"/>
-        </w:rPr>
-        <w:br/>
-      </w:r>
-      <w:r>
-        <w:rPr>
-          <w:sz w:val="28"/>
-          <w:szCs w:val="28"/>
-        </w:rPr>
-        <w:br/>
-        <w:t>Calendar</w:t>
-      </w:r>
-      <w:r>
-        <w:rPr>
-          <w:sz w:val="28"/>
-          <w:szCs w:val="28"/>
-        </w:rPr>
-        <w:br/>
-      </w:r>
-      <w:r>
-        <w:rPr>
-          <w:sz w:val="28"/>
-          <w:szCs w:val="28"/>
-        </w:rPr>
-        <w:br/>
-        <w:t>Event</w:t>
-      </w:r>
-      <w:r>
-        <w:rPr>
-          <w:sz w:val="28"/>
-          <w:szCs w:val="28"/>
-        </w:rPr>
-        <w:br/>
-      </w:r>
-      <w:r>
-        <w:rPr>
-          <w:sz w:val="28"/>
-          <w:szCs w:val="28"/>
-        </w:rPr>
-        <w:br/>
+        <w:t>creating instance of Event in the function "</w:t>
+      </w:r>
+      <w:proofErr w:type="spellStart"/>
+      <w:r>
+        <w:rPr>
+          <w:sz w:val="28"/>
+          <w:szCs w:val="28"/>
+        </w:rPr>
+        <w:t>findEvent</w:t>
+      </w:r>
+      <w:proofErr w:type="spellEnd"/>
+      <w:r>
+        <w:rPr>
+          <w:sz w:val="28"/>
+          <w:szCs w:val="28"/>
+        </w:rPr>
+        <w:t xml:space="preserve">". It </w:t>
+      </w:r>
+      <w:r>
+        <w:rPr>
+          <w:sz w:val="28"/>
+          <w:szCs w:val="28"/>
+        </w:rPr>
+        <w:t>serves as the base class for different types of events. It provides common properties and methods for events, such as date, duration, and string representation.</w:t>
+      </w:r>
+    </w:p>
+    <w:p>
+      <w:pPr>
+        <w:bidi w:val="0"/>
+        <w:rPr>
+          <w:sz w:val="28"/>
+          <w:szCs w:val="28"/>
+        </w:rPr>
+      </w:pPr>
+      <w:r>
+        <w:rPr>
+          <w:sz w:val="28"/>
+          <w:szCs w:val="28"/>
+        </w:rPr>
+        <w:br/>
+      </w:r>
+      <w:r>
+        <w:rPr>
+          <w:sz w:val="28"/>
+          <w:szCs w:val="28"/>
+        </w:rPr>
+        <w:t xml:space="preserve">Class: </w:t>
+      </w:r>
+      <w:proofErr w:type="spellStart"/>
+      <w:r>
+        <w:rPr>
+          <w:sz w:val="28"/>
+          <w:szCs w:val="28"/>
+        </w:rPr>
         <w:t>EventWithContact</w:t>
       </w:r>
-      <w:r>
-        <w:rPr>
-          <w:sz w:val="28"/>
-          <w:szCs w:val="28"/>
-        </w:rPr>
-        <w:br/>
-      </w:r>
-      <w:r>
-        <w:rPr>
-          <w:sz w:val="28"/>
-          <w:szCs w:val="28"/>
-        </w:rPr>
-        <w:br/>
+      <w:proofErr w:type="spellEnd"/>
+      <w:r>
+        <w:rPr>
+          <w:sz w:val="28"/>
+          <w:szCs w:val="28"/>
+        </w:rPr>
+        <w:br/>
+      </w:r>
+      <w:r>
+        <w:rPr>
+          <w:sz w:val="28"/>
+          <w:szCs w:val="28"/>
+        </w:rPr>
+        <w:t xml:space="preserve">The </w:t>
+      </w:r>
+      <w:proofErr w:type="spellStart"/>
+      <w:r>
+        <w:rPr>
+          <w:sz w:val="28"/>
+          <w:szCs w:val="28"/>
+        </w:rPr>
+        <w:t>EventWithContact</w:t>
+      </w:r>
+      <w:proofErr w:type="spellEnd"/>
+      <w:r>
+        <w:rPr>
+          <w:sz w:val="28"/>
+          <w:szCs w:val="28"/>
+        </w:rPr>
+        <w:t xml:space="preserve"> class is chosen as a class because it represents a specific type of event in the calendar system. It extends the base Event class, inheriting its properties and functionality, and adds an additional property </w:t>
+      </w:r>
+      <w:r>
+        <w:rPr>
+          <w:sz w:val="28"/>
+          <w:szCs w:val="28"/>
+        </w:rPr>
+        <w:t>of</w:t>
+      </w:r>
+      <w:r>
+        <w:rPr>
+          <w:sz w:val="28"/>
+          <w:szCs w:val="28"/>
+        </w:rPr>
+        <w:t xml:space="preserve"> contac</w:t>
+      </w:r>
+      <w:r>
+        <w:rPr>
+          <w:sz w:val="28"/>
+          <w:szCs w:val="28"/>
+        </w:rPr>
+        <w:t>t</w:t>
+      </w:r>
+      <w:r>
+        <w:rPr>
+          <w:sz w:val="28"/>
+          <w:szCs w:val="28"/>
+        </w:rPr>
+        <w:t>.</w:t>
+      </w:r>
+      <w:r>
+        <w:rPr>
+          <w:sz w:val="28"/>
+          <w:szCs w:val="28"/>
+        </w:rPr>
+        <w:br/>
+      </w:r>
+      <w:r>
+        <w:rPr>
+          <w:sz w:val="28"/>
+          <w:szCs w:val="28"/>
+        </w:rPr>
+        <w:br/>
+      </w:r>
+      <w:r>
+        <w:rPr>
+          <w:sz w:val="28"/>
+          <w:szCs w:val="28"/>
+        </w:rPr>
+        <w:t xml:space="preserve">Class: </w:t>
+      </w:r>
+      <w:proofErr w:type="spellStart"/>
+      <w:r>
+        <w:rPr>
+          <w:sz w:val="28"/>
+          <w:szCs w:val="28"/>
+        </w:rPr>
         <w:t>EventWithoutContact</w:t>
       </w:r>
-      <w:r>
-        <w:rPr>
-          <w:sz w:val="28"/>
-          <w:szCs w:val="28"/>
-        </w:rPr>
-        <w:br/>
-      </w:r>
-      <w:r>
-        <w:rPr>
-          <w:sz w:val="28"/>
-          <w:szCs w:val="28"/>
-        </w:rPr>
-        <w:br/>
+      <w:proofErr w:type="spellEnd"/>
+      <w:r>
+        <w:rPr>
+          <w:sz w:val="28"/>
+          <w:szCs w:val="28"/>
+        </w:rPr>
+        <w:br/>
+      </w:r>
+      <w:r>
+        <w:rPr>
+          <w:sz w:val="28"/>
+          <w:szCs w:val="28"/>
+        </w:rPr>
+        <w:t xml:space="preserve">The </w:t>
+      </w:r>
+      <w:proofErr w:type="spellStart"/>
+      <w:r>
+        <w:rPr>
+          <w:sz w:val="28"/>
+          <w:szCs w:val="28"/>
+        </w:rPr>
+        <w:t>EventWithoutContact</w:t>
+      </w:r>
+      <w:proofErr w:type="spellEnd"/>
+      <w:r>
+        <w:rPr>
+          <w:sz w:val="28"/>
+          <w:szCs w:val="28"/>
+        </w:rPr>
+        <w:t xml:space="preserve"> class is chosen as a class because it represents a specific type of event in the calendar system. Like the </w:t>
+      </w:r>
+      <w:proofErr w:type="spellStart"/>
+      <w:r>
+        <w:rPr>
+          <w:sz w:val="28"/>
+          <w:szCs w:val="28"/>
+        </w:rPr>
+        <w:t>EventWithContact</w:t>
+      </w:r>
+      <w:proofErr w:type="spellEnd"/>
+      <w:r>
+        <w:rPr>
+          <w:sz w:val="28"/>
+          <w:szCs w:val="28"/>
+        </w:rPr>
+        <w:t xml:space="preserve"> class, it extends the base Event class, inheriting its properties and functionality, and adds an additional property </w:t>
+      </w:r>
+      <w:r>
+        <w:rPr>
+          <w:sz w:val="28"/>
+          <w:szCs w:val="28"/>
+        </w:rPr>
+        <w:t xml:space="preserve">of </w:t>
+      </w:r>
+      <w:r>
+        <w:rPr>
+          <w:sz w:val="28"/>
+          <w:szCs w:val="28"/>
+        </w:rPr>
+        <w:t>description</w:t>
+      </w:r>
+      <w:r>
+        <w:rPr>
+          <w:sz w:val="28"/>
+          <w:szCs w:val="28"/>
+        </w:rPr>
+        <w:t>.</w:t>
+      </w:r>
+      <w:r>
+        <w:rPr>
+          <w:sz w:val="28"/>
+          <w:szCs w:val="28"/>
+        </w:rPr>
+        <w:br/>
+      </w:r>
+      <w:r>
+        <w:rPr>
+          <w:sz w:val="28"/>
+          <w:szCs w:val="28"/>
+        </w:rPr>
+        <w:br/>
+      </w:r>
+      <w:r>
+        <w:rPr>
+          <w:sz w:val="28"/>
+          <w:szCs w:val="28"/>
+        </w:rPr>
+        <w:t xml:space="preserve">Class: </w:t>
+      </w:r>
+      <w:proofErr w:type="spellStart"/>
+      <w:r>
+        <w:rPr>
+          <w:sz w:val="28"/>
+          <w:szCs w:val="28"/>
+        </w:rPr>
         <w:t>MediaApp</w:t>
       </w:r>
-      <w:r>
-        <w:rPr>
-          <w:sz w:val="28"/>
-          <w:szCs w:val="28"/>
-        </w:rPr>
-        <w:br/>
-      </w:r>
-      <w:r>
-        <w:rPr>
-          <w:sz w:val="28"/>
-          <w:szCs w:val="28"/>
-        </w:rPr>
-        <w:br/>
+      <w:proofErr w:type="spellEnd"/>
+      <w:r>
+        <w:rPr>
+          <w:sz w:val="28"/>
+          <w:szCs w:val="28"/>
+        </w:rPr>
+        <w:br/>
+      </w:r>
+      <w:r>
+        <w:rPr>
+          <w:sz w:val="28"/>
+          <w:szCs w:val="28"/>
+        </w:rPr>
+        <w:t xml:space="preserve">The </w:t>
+      </w:r>
+      <w:proofErr w:type="spellStart"/>
+      <w:r>
+        <w:rPr>
+          <w:sz w:val="28"/>
+          <w:szCs w:val="28"/>
+        </w:rPr>
+        <w:t>MediaApp</w:t>
+      </w:r>
+      <w:proofErr w:type="spellEnd"/>
+      <w:r>
+        <w:rPr>
+          <w:sz w:val="28"/>
+          <w:szCs w:val="28"/>
+        </w:rPr>
+        <w:t xml:space="preserve"> class is defined as a class because it encapsulates the functionality and behavior related to managing and playing media</w:t>
+      </w:r>
+      <w:r>
+        <w:rPr>
+          <w:sz w:val="28"/>
+          <w:szCs w:val="28"/>
+        </w:rPr>
+        <w:br/>
+      </w:r>
+      <w:r>
+        <w:rPr>
+          <w:sz w:val="28"/>
+          <w:szCs w:val="28"/>
+        </w:rPr>
+        <w:br/>
+      </w:r>
+      <w:r>
+        <w:rPr>
+          <w:sz w:val="28"/>
+          <w:szCs w:val="28"/>
+        </w:rPr>
+        <w:t xml:space="preserve">Class:  </w:t>
+      </w:r>
+      <w:r>
+        <w:rPr>
+          <w:sz w:val="28"/>
+          <w:szCs w:val="28"/>
+        </w:rPr>
         <w:t>SMS</w:t>
       </w:r>
       <w:r>
@@ -480,7 +810,43 @@
           <w:sz w:val="28"/>
           <w:szCs w:val="28"/>
         </w:rPr>
-        <w:br/>
+        <w:t>U</w:t>
+      </w:r>
+      <w:r>
+        <w:rPr>
+          <w:sz w:val="28"/>
+          <w:szCs w:val="28"/>
+        </w:rPr>
+        <w:t>sing a class to represent the SMS application provides a structured and reusable approach to managing SMS chats.</w:t>
+      </w:r>
+    </w:p>
+    <w:p>
+      <w:pPr>
+        <w:bidi w:val="0"/>
+        <w:rPr>
+          <w:sz w:val="28"/>
+          <w:szCs w:val="28"/>
+        </w:rPr>
+      </w:pPr>
+      <w:r>
+        <w:rPr>
+          <w:sz w:val="28"/>
+          <w:szCs w:val="28"/>
+        </w:rPr>
+        <w:br/>
+      </w:r>
+      <w:r>
+        <w:rPr>
+          <w:sz w:val="28"/>
+          <w:szCs w:val="28"/>
+        </w:rPr>
+        <w:t xml:space="preserve">Class:  </w:t>
+      </w:r>
+      <w:r>
+        <w:rPr>
+          <w:sz w:val="28"/>
+          <w:szCs w:val="28"/>
+        </w:rPr>
         <w:t>Chat</w:t>
       </w:r>
       <w:r>
@@ -495,40 +861,72 @@
           <w:sz w:val="28"/>
           <w:szCs w:val="28"/>
         </w:rPr>
-        <w:br/>
+        <w:t>The Chat class is implemented as a class because it represents a chat conversation between a user and a specific contact.</w:t>
+      </w:r>
+      <w:r>
+        <w:rPr>
+          <w:sz w:val="28"/>
+          <w:szCs w:val="28"/>
+        </w:rPr>
+        <w:br/>
+      </w:r>
+      <w:r>
+        <w:rPr>
+          <w:sz w:val="28"/>
+          <w:szCs w:val="28"/>
+        </w:rPr>
+        <w:br/>
+      </w:r>
+      <w:r>
+        <w:rPr>
+          <w:sz w:val="28"/>
+          <w:szCs w:val="28"/>
+        </w:rPr>
+        <w:t xml:space="preserve">Class:  </w:t>
+      </w:r>
+      <w:proofErr w:type="spellStart"/>
+      <w:r>
+        <w:rPr>
+          <w:sz w:val="28"/>
+          <w:szCs w:val="28"/>
+        </w:rPr>
         <w:t>PhoneSystem</w:t>
       </w:r>
-      <w:r>
-        <w:rPr>
-          <w:sz w:val="28"/>
-          <w:szCs w:val="28"/>
-        </w:rPr>
-        <w:br/>
-      </w:r>
-      <w:r>
-        <w:rPr>
-          <w:sz w:val="28"/>
-          <w:szCs w:val="28"/>
-        </w:rPr>
-        <w:br/>
-      </w:r>
-      <w:r>
-        <w:rPr>
-          <w:b/>
-          <w:bCs/>
-          <w:sz w:val="36"/>
-          <w:szCs w:val="36"/>
-          <w:rtl/>
-        </w:rPr>
-        <w:br/>
-      </w:r>
-      <w:r>
-        <w:rPr>
-          <w:b/>
-          <w:bCs/>
-          <w:sz w:val="52"/>
-          <w:szCs w:val="52"/>
-          <w:rtl/>
+      <w:proofErr w:type="spellEnd"/>
+      <w:r>
+        <w:rPr>
+          <w:sz w:val="28"/>
+          <w:szCs w:val="28"/>
+        </w:rPr>
+        <w:br/>
+      </w:r>
+      <w:r>
+        <w:rPr>
+          <w:sz w:val="28"/>
+          <w:szCs w:val="28"/>
+        </w:rPr>
+        <w:t xml:space="preserve">The </w:t>
+      </w:r>
+      <w:proofErr w:type="spellStart"/>
+      <w:r>
+        <w:rPr>
+          <w:sz w:val="28"/>
+          <w:szCs w:val="28"/>
+        </w:rPr>
+        <w:t>PhoneSystem</w:t>
+      </w:r>
+      <w:proofErr w:type="spellEnd"/>
+      <w:r>
+        <w:rPr>
+          <w:sz w:val="28"/>
+          <w:szCs w:val="28"/>
+        </w:rPr>
+        <w:t xml:space="preserve"> class is used to represent a phone system that integrates various applications such as a Telephone Book, SMS, Calendar, and Media App. It encapsulates the functionality and data related to these applications and provides methods to interact with them.</w:t>
+      </w:r>
+      <w:r>
+        <w:rPr>
+          <w:sz w:val="28"/>
+          <w:szCs w:val="28"/>
         </w:rPr>
         <w:br/>
       </w:r>
@@ -543,6 +941,127 @@
     </w:sectPr>
   </w:body>
 </w:document>
+</file>
+
+<file path=word/numbering.xml><?xml version="1.0" encoding="utf-8"?>
+<w:numbering xmlns:wpc="http://schemas.microsoft.com/office/word/2010/wordprocessingCanvas" xmlns:cx="http://schemas.microsoft.com/office/drawing/2014/chartex" xmlns:cx1="http://schemas.microsoft.com/office/drawing/2015/9/8/chartex" xmlns:cx2="http://schemas.microsoft.com/office/drawing/2015/10/21/chartex" xmlns:cx3="http://schemas.microsoft.com/office/drawing/2016/5/9/chartex" xmlns:cx4="http://schemas.microsoft.com/office/drawing/2016/5/10/chartex" xmlns:cx5="http://schemas.microsoft.com/office/drawing/2016/5/11/chartex" xmlns:cx6="http://schemas.microsoft.com/office/drawing/2016/5/12/chartex" xmlns:cx7="http://schemas.microsoft.com/office/drawing/2016/5/13/chartex" xmlns:cx8="http://schemas.microsoft.com/office/drawing/2016/5/14/chartex" xmlns:mc="http://schemas.openxmlformats.org/markup-compatibility/2006" xmlns:aink="http://schemas.microsoft.com/office/drawing/2016/ink" xmlns:am3d="http://schemas.microsoft.com/office/drawing/2017/model3d" xmlns:o="urn:schemas-microsoft-com:office:office" xmlns:oel="http://schemas.microsoft.com/office/2019/extlst" xmlns:r="http://schemas.openxmlformats.org/officeDocument/2006/relationships" xmlns:m="http://schemas.openxmlformats.org/officeDocument/2006/math" xmlns:v="urn:schemas-microsoft-com:vml" xmlns:wp14="http://schemas.microsoft.com/office/word/2010/wordprocessingDrawing" xmlns:wp="http://schemas.openxmlformats.org/drawingml/2006/wordprocessingDrawing" xmlns:w10="urn:schemas-microsoft-com:office:word" xmlns:w="http://schemas.openxmlformats.org/wordprocessingml/2006/main" xmlns:w14="http://schemas.microsoft.com/office/word/2010/wordml" xmlns:w15="http://schemas.microsoft.com/office/word/2012/wordml" xmlns:w16cex="http://schemas.microsoft.com/office/word/2018/wordml/cex" xmlns:w16cid="http://schemas.microsoft.com/office/word/2016/wordml/cid" xmlns:w16="http://schemas.microsoft.com/office/word/2018/wordml" xmlns:w16du="http://schemas.microsoft.com/office/word/2023/wordml/word16du" xmlns:w16sdtdh="http://schemas.microsoft.com/office/word/2020/wordml/sdtdatahash" xmlns:w16se="http://schemas.microsoft.com/office/word/2015/wordml/symex" xmlns:wpg="http://schemas.microsoft.com/office/word/2010/wordprocessingGroup" xmlns:wpi="http://schemas.microsoft.com/office/word/2010/wordprocessingInk" xmlns:wne="http://schemas.microsoft.com/office/word/2006/wordml" xmlns:wps="http://schemas.microsoft.com/office/word/2010/wordprocessingShape" mc:Ignorable="w14 w15 w16se w16cid w16 w16cex w16sdtdh wp14">
+  <w:abstractNum w:abstractNumId="0" w15:restartNumberingAfterBreak="0">
+    <w:nsid w:val="65CF742D"/>
+    <w:multiLevelType w:val="hybridMultilevel"/>
+    <w:tmpl w:val="7CCAEC50"/>
+    <w:lvl w:ilvl="0" w:tplc="04090001">
+      <w:start w:val="1"/>
+      <w:numFmt w:val="bullet"/>
+      <w:lvlText w:val=""/>
+      <w:lvlJc w:val="left"/>
+      <w:pPr>
+        <w:ind w:left="720" w:hanging="360"/>
+      </w:pPr>
+      <w:rPr>
+        <w:rFonts w:ascii="Symbol" w:hAnsi="Symbol" w:hint="default"/>
+      </w:rPr>
+    </w:lvl>
+    <w:lvl w:ilvl="1" w:tplc="04090003" w:tentative="1">
+      <w:start w:val="1"/>
+      <w:numFmt w:val="bullet"/>
+      <w:lvlText w:val="o"/>
+      <w:lvlJc w:val="left"/>
+      <w:pPr>
+        <w:ind w:left="1440" w:hanging="360"/>
+      </w:pPr>
+      <w:rPr>
+        <w:rFonts w:ascii="Courier New" w:hAnsi="Courier New" w:cs="Courier New" w:hint="default"/>
+      </w:rPr>
+    </w:lvl>
+    <w:lvl w:ilvl="2" w:tplc="04090005" w:tentative="1">
+      <w:start w:val="1"/>
+      <w:numFmt w:val="bullet"/>
+      <w:lvlText w:val=""/>
+      <w:lvlJc w:val="left"/>
+      <w:pPr>
+        <w:ind w:left="2160" w:hanging="360"/>
+      </w:pPr>
+      <w:rPr>
+        <w:rFonts w:ascii="Wingdings" w:hAnsi="Wingdings" w:hint="default"/>
+      </w:rPr>
+    </w:lvl>
+    <w:lvl w:ilvl="3" w:tplc="04090001" w:tentative="1">
+      <w:start w:val="1"/>
+      <w:numFmt w:val="bullet"/>
+      <w:lvlText w:val=""/>
+      <w:lvlJc w:val="left"/>
+      <w:pPr>
+        <w:ind w:left="2880" w:hanging="360"/>
+      </w:pPr>
+      <w:rPr>
+        <w:rFonts w:ascii="Symbol" w:hAnsi="Symbol" w:hint="default"/>
+      </w:rPr>
+    </w:lvl>
+    <w:lvl w:ilvl="4" w:tplc="04090003" w:tentative="1">
+      <w:start w:val="1"/>
+      <w:numFmt w:val="bullet"/>
+      <w:lvlText w:val="o"/>
+      <w:lvlJc w:val="left"/>
+      <w:pPr>
+        <w:ind w:left="3600" w:hanging="360"/>
+      </w:pPr>
+      <w:rPr>
+        <w:rFonts w:ascii="Courier New" w:hAnsi="Courier New" w:cs="Courier New" w:hint="default"/>
+      </w:rPr>
+    </w:lvl>
+    <w:lvl w:ilvl="5" w:tplc="04090005" w:tentative="1">
+      <w:start w:val="1"/>
+      <w:numFmt w:val="bullet"/>
+      <w:lvlText w:val=""/>
+      <w:lvlJc w:val="left"/>
+      <w:pPr>
+        <w:ind w:left="4320" w:hanging="360"/>
+      </w:pPr>
+      <w:rPr>
+        <w:rFonts w:ascii="Wingdings" w:hAnsi="Wingdings" w:hint="default"/>
+      </w:rPr>
+    </w:lvl>
+    <w:lvl w:ilvl="6" w:tplc="04090001" w:tentative="1">
+      <w:start w:val="1"/>
+      <w:numFmt w:val="bullet"/>
+      <w:lvlText w:val=""/>
+      <w:lvlJc w:val="left"/>
+      <w:pPr>
+        <w:ind w:left="5040" w:hanging="360"/>
+      </w:pPr>
+      <w:rPr>
+        <w:rFonts w:ascii="Symbol" w:hAnsi="Symbol" w:hint="default"/>
+      </w:rPr>
+    </w:lvl>
+    <w:lvl w:ilvl="7" w:tplc="04090003" w:tentative="1">
+      <w:start w:val="1"/>
+      <w:numFmt w:val="bullet"/>
+      <w:lvlText w:val="o"/>
+      <w:lvlJc w:val="left"/>
+      <w:pPr>
+        <w:ind w:left="5760" w:hanging="360"/>
+      </w:pPr>
+      <w:rPr>
+        <w:rFonts w:ascii="Courier New" w:hAnsi="Courier New" w:cs="Courier New" w:hint="default"/>
+      </w:rPr>
+    </w:lvl>
+    <w:lvl w:ilvl="8" w:tplc="04090005" w:tentative="1">
+      <w:start w:val="1"/>
+      <w:numFmt w:val="bullet"/>
+      <w:lvlText w:val=""/>
+      <w:lvlJc w:val="left"/>
+      <w:pPr>
+        <w:ind w:left="6480" w:hanging="360"/>
+      </w:pPr>
+      <w:rPr>
+        <w:rFonts w:ascii="Wingdings" w:hAnsi="Wingdings" w:hint="default"/>
+      </w:rPr>
+    </w:lvl>
+  </w:abstractNum>
+  <w:num w:numId="1" w16cid:durableId="1045250914">
+    <w:abstractNumId w:val="0"/>
+  </w:num>
+</w:numbering>
 </file>
 
 <file path=word/styles.xml><?xml version="1.0" encoding="utf-8"?>
@@ -942,20 +1461,21 @@
     <w:lsdException w:name="Unresolved Mention" w:semiHidden="1" w:unhideWhenUsed="1"/>
     <w:lsdException w:name="Smart Link" w:semiHidden="1" w:unhideWhenUsed="1"/>
   </w:latentStyles>
-  <w:style w:type="paragraph" w:default="1" w:styleId="Normal">
+  <w:style w:type="paragraph" w:default="1" w:styleId="a">
     <w:name w:val="Normal"/>
     <w:qFormat/>
+    <w:rsid w:val="007B7288"/>
     <w:pPr>
       <w:bidi/>
     </w:pPr>
   </w:style>
-  <w:style w:type="character" w:default="1" w:styleId="DefaultParagraphFont">
+  <w:style w:type="character" w:default="1" w:styleId="a0">
     <w:name w:val="Default Paragraph Font"/>
     <w:uiPriority w:val="1"/>
     <w:semiHidden/>
     <w:unhideWhenUsed/>
   </w:style>
-  <w:style w:type="table" w:default="1" w:styleId="TableNormal">
+  <w:style w:type="table" w:default="1" w:styleId="a1">
     <w:name w:val="Normal Table"/>
     <w:uiPriority w:val="99"/>
     <w:semiHidden/>
@@ -970,11 +1490,22 @@
       </w:tblCellMar>
     </w:tblPr>
   </w:style>
-  <w:style w:type="numbering" w:default="1" w:styleId="NoList">
+  <w:style w:type="numbering" w:default="1" w:styleId="a2">
     <w:name w:val="No List"/>
     <w:uiPriority w:val="99"/>
     <w:semiHidden/>
     <w:unhideWhenUsed/>
+  </w:style>
+  <w:style w:type="paragraph" w:styleId="a3">
+    <w:name w:val="List Paragraph"/>
+    <w:basedOn w:val="a"/>
+    <w:uiPriority w:val="34"/>
+    <w:qFormat/>
+    <w:rsid w:val="007B7288"/>
+    <w:pPr>
+      <w:ind w:left="720"/>
+      <w:contextualSpacing/>
+    </w:pPr>
   </w:style>
 </w:styles>
 </file>

--- a/Ex2/word_file.docx
+++ b/Ex2/word_file.docx
@@ -167,16 +167,6 @@
       </w:r>
       <w:r>
         <w:rPr>
-          <w:sz w:val="36"/>
-          <w:szCs w:val="36"/>
-          <w:rtl/>
-        </w:rPr>
-        <w:br/>
-      </w:r>
-      <w:r>
-        <w:rPr>
-          <w:b/>
-          <w:bCs/>
           <w:sz w:val="36"/>
           <w:szCs w:val="36"/>
           <w:rtl/>
@@ -312,7 +302,6 @@
           <w:numId w:val="1"/>
         </w:numPr>
         <w:bidi w:val="0"/>
-        <w:jc w:val="both"/>
         <w:rPr>
           <w:sz w:val="28"/>
           <w:szCs w:val="28"/>
@@ -360,7 +349,21 @@
           <w:sz w:val="28"/>
           <w:szCs w:val="28"/>
         </w:rPr>
-        <w:t>define methods for creating, updating, and deleting events in a calendar.</w:t>
+        <w:t>define methods for creating, updating,</w:t>
+      </w:r>
+      <w:r>
+        <w:rPr>
+          <w:sz w:val="28"/>
+          <w:szCs w:val="28"/>
+        </w:rPr>
+        <w:t xml:space="preserve"> </w:t>
+      </w:r>
+      <w:r>
+        <w:rPr>
+          <w:sz w:val="28"/>
+          <w:szCs w:val="28"/>
+        </w:rPr>
+        <w:t>and deleting events in a calendar.</w:t>
       </w:r>
       <w:r>
         <w:rPr>
@@ -373,6 +376,76 @@
     <w:p>
       <w:pPr>
         <w:bidi w:val="0"/>
+        <w:jc w:val="both"/>
+        <w:rPr>
+          <w:sz w:val="28"/>
+          <w:szCs w:val="28"/>
+        </w:rPr>
+      </w:pPr>
+      <w:proofErr w:type="spellStart"/>
+      <w:r>
+        <w:rPr>
+          <w:sz w:val="28"/>
+          <w:szCs w:val="28"/>
+        </w:rPr>
+        <w:t>telephoneNodeComp</w:t>
+      </w:r>
+      <w:proofErr w:type="spellEnd"/>
+      <w:r>
+        <w:rPr>
+          <w:sz w:val="28"/>
+          <w:szCs w:val="28"/>
+        </w:rPr>
+        <w:t xml:space="preserve"> – class imported from </w:t>
+      </w:r>
+      <w:proofErr w:type="gramStart"/>
+      <w:r>
+        <w:rPr>
+          <w:sz w:val="28"/>
+          <w:szCs w:val="28"/>
+        </w:rPr>
+        <w:t>ex1</w:t>
+      </w:r>
+      <w:proofErr w:type="gramEnd"/>
+    </w:p>
+    <w:p>
+      <w:pPr>
+        <w:bidi w:val="0"/>
+        <w:jc w:val="both"/>
+        <w:rPr>
+          <w:sz w:val="28"/>
+          <w:szCs w:val="28"/>
+        </w:rPr>
+      </w:pPr>
+      <w:proofErr w:type="spellStart"/>
+      <w:r>
+        <w:rPr>
+          <w:sz w:val="28"/>
+          <w:szCs w:val="28"/>
+        </w:rPr>
+        <w:t>telephoneNodeCompByNumber</w:t>
+      </w:r>
+      <w:proofErr w:type="spellEnd"/>
+      <w:r>
+        <w:rPr>
+          <w:sz w:val="28"/>
+          <w:szCs w:val="28"/>
+        </w:rPr>
+        <w:t xml:space="preserve"> – class imported from </w:t>
+      </w:r>
+      <w:proofErr w:type="gramStart"/>
+      <w:r>
+        <w:rPr>
+          <w:sz w:val="28"/>
+          <w:szCs w:val="28"/>
+        </w:rPr>
+        <w:t>ex1</w:t>
+      </w:r>
+      <w:proofErr w:type="gramEnd"/>
+    </w:p>
+    <w:p>
+      <w:pPr>
+        <w:bidi w:val="0"/>
         <w:rPr>
           <w:sz w:val="28"/>
           <w:szCs w:val="28"/>
@@ -425,6 +498,7 @@
           <w:sz w:val="28"/>
           <w:szCs w:val="28"/>
         </w:rPr>
+        <w:lastRenderedPageBreak/>
         <w:t xml:space="preserve">Class: </w:t>
       </w:r>
       <w:r>
@@ -446,23 +520,7 @@
           <w:sz w:val="28"/>
           <w:szCs w:val="28"/>
         </w:rPr>
-        <w:t xml:space="preserve">This is </w:t>
-      </w:r>
-      <w:proofErr w:type="gramStart"/>
-      <w:r>
-        <w:rPr>
-          <w:sz w:val="28"/>
-          <w:szCs w:val="28"/>
-        </w:rPr>
-        <w:t>an</w:t>
-      </w:r>
-      <w:proofErr w:type="gramEnd"/>
-      <w:r>
-        <w:rPr>
-          <w:sz w:val="28"/>
-          <w:szCs w:val="28"/>
-        </w:rPr>
-        <w:t xml:space="preserve"> class that</w:t>
+        <w:t>This is a class that</w:t>
       </w:r>
       <w:r>
         <w:rPr>
@@ -497,8 +555,14 @@
           <w:sz w:val="28"/>
           <w:szCs w:val="28"/>
         </w:rPr>
-        <w:lastRenderedPageBreak/>
-        <w:t>creating instance of Event in the function "</w:t>
+        <w:t>create</w:t>
+      </w:r>
+      <w:r>
+        <w:rPr>
+          <w:sz w:val="28"/>
+          <w:szCs w:val="28"/>
+        </w:rPr>
+        <w:t xml:space="preserve"> instance of Event in the function "</w:t>
       </w:r>
       <w:proofErr w:type="spellStart"/>
       <w:r>
@@ -521,7 +585,21 @@
           <w:sz w:val="28"/>
           <w:szCs w:val="28"/>
         </w:rPr>
-        <w:t>serves as the base class for different types of events. It provides common properties and methods for events, such as date, duration, and string representation.</w:t>
+        <w:t>serves as the base class for different types of events. It provides common properties and methods for events, such as date, duration, and string</w:t>
+      </w:r>
+      <w:r>
+        <w:rPr>
+          <w:sz w:val="28"/>
+          <w:szCs w:val="28"/>
+        </w:rPr>
+        <w:t xml:space="preserve"> </w:t>
+      </w:r>
+      <w:r>
+        <w:rPr>
+          <w:sz w:val="28"/>
+          <w:szCs w:val="28"/>
+        </w:rPr>
+        <w:t>representation.</w:t>
       </w:r>
     </w:p>
     <w:p>

--- a/Ex2/word_file.docx
+++ b/Ex2/word_file.docx
@@ -21,8 +21,10 @@
         <w:bidi w:val="0"/>
         <w:jc w:val="center"/>
         <w:rPr>
-          <w:sz w:val="36"/>
-          <w:szCs w:val="36"/>
+          <w:b/>
+          <w:bCs/>
+          <w:sz w:val="44"/>
+          <w:szCs w:val="44"/>
         </w:rPr>
       </w:pPr>
       <w:r>
@@ -52,6 +54,16 @@
         </w:rPr>
         <w:t>Group #6</w:t>
       </w:r>
+    </w:p>
+    <w:p>
+      <w:pPr>
+        <w:bidi w:val="0"/>
+        <w:jc w:val="center"/>
+        <w:rPr>
+          <w:sz w:val="36"/>
+          <w:szCs w:val="36"/>
+        </w:rPr>
+      </w:pPr>
       <w:r>
         <w:rPr>
           <w:b/>
@@ -184,70 +196,88 @@
           <w:szCs w:val="36"/>
         </w:rPr>
       </w:pPr>
-      <w:r>
+    </w:p>
+    <w:p>
+      <w:pPr>
+        <w:jc w:val="right"/>
         <w:rPr>
           <w:b/>
           <w:bCs/>
           <w:sz w:val="36"/>
           <w:szCs w:val="36"/>
-          <w:rtl/>
-        </w:rPr>
-        <w:br/>
-      </w:r>
-      <w:r>
-        <w:rPr>
-          <w:sz w:val="28"/>
-          <w:szCs w:val="28"/>
-        </w:rPr>
-        <w:t xml:space="preserve">Class: </w:t>
-      </w:r>
-      <w:proofErr w:type="spellStart"/>
-      <w:r>
-        <w:rPr>
-          <w:sz w:val="28"/>
-          <w:szCs w:val="28"/>
-        </w:rPr>
-        <w:t>TelephoneBook</w:t>
-      </w:r>
-      <w:proofErr w:type="spellEnd"/>
-      <w:r>
-        <w:rPr>
-          <w:sz w:val="28"/>
-          <w:szCs w:val="28"/>
-        </w:rPr>
-        <w:br/>
-      </w:r>
-      <w:r>
-        <w:rPr>
-          <w:sz w:val="28"/>
-          <w:szCs w:val="28"/>
-        </w:rPr>
-        <w:t xml:space="preserve">The </w:t>
-      </w:r>
-      <w:proofErr w:type="spellStart"/>
-      <w:r>
-        <w:rPr>
-          <w:sz w:val="28"/>
-          <w:szCs w:val="28"/>
-        </w:rPr>
-        <w:t>TelephoneBook</w:t>
-      </w:r>
-      <w:proofErr w:type="spellEnd"/>
-      <w:r>
-        <w:rPr>
-          <w:sz w:val="28"/>
-          <w:szCs w:val="28"/>
-        </w:rPr>
-        <w:t xml:space="preserve"> class encapsulates the behavior and data related to the telephone book system, making it a natural choice for a class.</w:t>
-      </w:r>
+        </w:rPr>
+      </w:pPr>
     </w:p>
     <w:p>
       <w:pPr>
-        <w:pStyle w:val="a3"/>
-        <w:numPr>
-          <w:ilvl w:val="0"/>
-          <w:numId w:val="1"/>
-        </w:numPr>
+        <w:jc w:val="right"/>
+        <w:rPr>
+          <w:b/>
+          <w:bCs/>
+          <w:sz w:val="36"/>
+          <w:szCs w:val="36"/>
+        </w:rPr>
+      </w:pPr>
+    </w:p>
+    <w:p>
+      <w:pPr>
+        <w:jc w:val="right"/>
+        <w:rPr>
+          <w:b/>
+          <w:bCs/>
+          <w:sz w:val="36"/>
+          <w:szCs w:val="36"/>
+        </w:rPr>
+      </w:pPr>
+      <w:r>
+        <w:rPr>
+          <w:sz w:val="28"/>
+          <w:szCs w:val="28"/>
+        </w:rPr>
+        <w:t xml:space="preserve">Class: </w:t>
+      </w:r>
+      <w:proofErr w:type="spellStart"/>
+      <w:r>
+        <w:rPr>
+          <w:sz w:val="28"/>
+          <w:szCs w:val="28"/>
+        </w:rPr>
+        <w:t>TelephoneBook</w:t>
+      </w:r>
+      <w:proofErr w:type="spellEnd"/>
+      <w:r>
+        <w:rPr>
+          <w:sz w:val="28"/>
+          <w:szCs w:val="28"/>
+        </w:rPr>
+        <w:br/>
+      </w:r>
+      <w:r>
+        <w:rPr>
+          <w:sz w:val="28"/>
+          <w:szCs w:val="28"/>
+        </w:rPr>
+        <w:t xml:space="preserve">The </w:t>
+      </w:r>
+      <w:proofErr w:type="spellStart"/>
+      <w:r>
+        <w:rPr>
+          <w:sz w:val="28"/>
+          <w:szCs w:val="28"/>
+        </w:rPr>
+        <w:t>TelephoneBook</w:t>
+      </w:r>
+      <w:proofErr w:type="spellEnd"/>
+      <w:r>
+        <w:rPr>
+          <w:sz w:val="28"/>
+          <w:szCs w:val="28"/>
+        </w:rPr>
+        <w:t xml:space="preserve"> class encapsulates the behavior and data related to the telephone book system, making it a natural choice for a class.</w:t>
+      </w:r>
+    </w:p>
+    <w:p>
+      <w:pPr>
         <w:bidi w:val="0"/>
         <w:jc w:val="both"/>
         <w:rPr>
@@ -270,107 +300,6 @@
           <w:szCs w:val="28"/>
         </w:rPr>
         <w:t xml:space="preserve"> is chosen as a class because it represents an individual contact, with specific attributes and behavior associated with it. </w:t>
-      </w:r>
-    </w:p>
-    <w:p>
-      <w:pPr>
-        <w:pStyle w:val="a3"/>
-        <w:numPr>
-          <w:ilvl w:val="0"/>
-          <w:numId w:val="1"/>
-        </w:numPr>
-        <w:bidi w:val="0"/>
-        <w:jc w:val="both"/>
-        <w:rPr>
-          <w:sz w:val="28"/>
-          <w:szCs w:val="28"/>
-        </w:rPr>
-      </w:pPr>
-      <w:r>
-        <w:rPr>
-          <w:sz w:val="28"/>
-          <w:szCs w:val="28"/>
-        </w:rPr>
-        <w:t xml:space="preserve">Interface: SMS. The SMS interface defines methods for sending text messages. </w:t>
-      </w:r>
-    </w:p>
-    <w:p>
-      <w:pPr>
-        <w:pStyle w:val="a3"/>
-        <w:numPr>
-          <w:ilvl w:val="0"/>
-          <w:numId w:val="1"/>
-        </w:numPr>
-        <w:bidi w:val="0"/>
-        <w:rPr>
-          <w:sz w:val="28"/>
-          <w:szCs w:val="28"/>
-        </w:rPr>
-      </w:pPr>
-      <w:r>
-        <w:rPr>
-          <w:sz w:val="28"/>
-          <w:szCs w:val="28"/>
-        </w:rPr>
-        <w:t>Interface: Calendar</w:t>
-      </w:r>
-      <w:r>
-        <w:rPr>
-          <w:sz w:val="28"/>
-          <w:szCs w:val="28"/>
-        </w:rPr>
-        <w:t xml:space="preserve">. </w:t>
-      </w:r>
-      <w:r>
-        <w:rPr>
-          <w:sz w:val="28"/>
-          <w:szCs w:val="28"/>
-        </w:rPr>
-        <w:t xml:space="preserve">Calendar </w:t>
-      </w:r>
-      <w:proofErr w:type="gramStart"/>
-      <w:r>
-        <w:rPr>
-          <w:sz w:val="28"/>
-          <w:szCs w:val="28"/>
-        </w:rPr>
-        <w:t>interface</w:t>
-      </w:r>
-      <w:proofErr w:type="gramEnd"/>
-      <w:r>
-        <w:rPr>
-          <w:sz w:val="28"/>
-          <w:szCs w:val="28"/>
-        </w:rPr>
-        <w:t xml:space="preserve"> </w:t>
-      </w:r>
-      <w:r>
-        <w:rPr>
-          <w:sz w:val="28"/>
-          <w:szCs w:val="28"/>
-        </w:rPr>
-        <w:t>define methods for creating, updating,</w:t>
-      </w:r>
-      <w:r>
-        <w:rPr>
-          <w:sz w:val="28"/>
-          <w:szCs w:val="28"/>
-        </w:rPr>
-        <w:t xml:space="preserve"> </w:t>
-      </w:r>
-      <w:r>
-        <w:rPr>
-          <w:sz w:val="28"/>
-          <w:szCs w:val="28"/>
-        </w:rPr>
-        <w:t>and deleting events in a calendar.</w:t>
-      </w:r>
-      <w:r>
-        <w:rPr>
-          <w:sz w:val="28"/>
-          <w:szCs w:val="28"/>
-        </w:rPr>
-        <w:br/>
       </w:r>
     </w:p>
     <w:p>
@@ -451,6 +380,13 @@
           <w:szCs w:val="28"/>
         </w:rPr>
       </w:pPr>
+      <w:r>
+        <w:rPr>
+          <w:sz w:val="28"/>
+          <w:szCs w:val="28"/>
+        </w:rPr>
+        <w:br/>
+      </w:r>
       <w:r>
         <w:rPr>
           <w:sz w:val="28"/>

--- a/Ex2/word_file.docx
+++ b/Ex2/word_file.docx
@@ -62,6 +62,7 @@
         <w:rPr>
           <w:sz w:val="36"/>
           <w:szCs w:val="36"/>
+          <w:rtl/>
         </w:rPr>
       </w:pPr>
       <w:r>
@@ -120,218 +121,174 @@
         </w:rPr>
         <w:t xml:space="preserve">      313417518</w:t>
       </w:r>
+      <w:r>
+        <w:rPr>
+          <w:sz w:val="36"/>
+          <w:szCs w:val="36"/>
+        </w:rPr>
+        <w:br/>
+      </w:r>
+      <w:r>
+        <w:rPr>
+          <w:sz w:val="36"/>
+          <w:szCs w:val="36"/>
+        </w:rPr>
+        <w:t xml:space="preserve">Noam </w:t>
+      </w:r>
+      <w:proofErr w:type="spellStart"/>
+      <w:r>
+        <w:rPr>
+          <w:sz w:val="36"/>
+          <w:szCs w:val="36"/>
+        </w:rPr>
+        <w:t>Rhat</w:t>
+      </w:r>
+      <w:proofErr w:type="spellEnd"/>
+      <w:r>
+        <w:rPr>
+          <w:sz w:val="36"/>
+          <w:szCs w:val="36"/>
+        </w:rPr>
+        <w:t xml:space="preserve">          205918360</w:t>
+      </w:r>
+      <w:r>
+        <w:rPr>
+          <w:sz w:val="36"/>
+          <w:szCs w:val="36"/>
+        </w:rPr>
+        <w:br/>
+      </w:r>
+      <w:proofErr w:type="spellStart"/>
+      <w:r>
+        <w:rPr>
+          <w:sz w:val="36"/>
+          <w:szCs w:val="36"/>
+        </w:rPr>
+        <w:t>Netanel</w:t>
+      </w:r>
+      <w:proofErr w:type="spellEnd"/>
+      <w:r>
+        <w:rPr>
+          <w:sz w:val="36"/>
+          <w:szCs w:val="36"/>
+        </w:rPr>
+        <w:t xml:space="preserve"> Daniel   209234392</w:t>
+      </w:r>
+      <w:r>
+        <w:rPr>
+          <w:sz w:val="36"/>
+          <w:szCs w:val="36"/>
+        </w:rPr>
+        <w:br/>
+      </w:r>
     </w:p>
     <w:p>
       <w:pPr>
-        <w:bidi w:val="0"/>
-        <w:jc w:val="center"/>
-        <w:rPr>
-          <w:sz w:val="36"/>
-          <w:szCs w:val="36"/>
-          <w:rtl/>
-        </w:rPr>
-      </w:pPr>
-      <w:r>
-        <w:rPr>
-          <w:sz w:val="36"/>
-          <w:szCs w:val="36"/>
-        </w:rPr>
-        <w:t xml:space="preserve">Noam </w:t>
-      </w:r>
-      <w:proofErr w:type="spellStart"/>
-      <w:r>
-        <w:rPr>
-          <w:sz w:val="36"/>
-          <w:szCs w:val="36"/>
-        </w:rPr>
-        <w:t>Rhat</w:t>
-      </w:r>
-      <w:proofErr w:type="spellEnd"/>
-      <w:r>
-        <w:rPr>
-          <w:sz w:val="36"/>
-          <w:szCs w:val="36"/>
-        </w:rPr>
-        <w:t xml:space="preserve">          205918360</w:t>
-      </w:r>
-      <w:r>
-        <w:rPr>
-          <w:sz w:val="36"/>
-          <w:szCs w:val="36"/>
-        </w:rPr>
-        <w:br/>
-      </w:r>
-      <w:proofErr w:type="spellStart"/>
-      <w:r>
-        <w:rPr>
-          <w:sz w:val="36"/>
-          <w:szCs w:val="36"/>
-        </w:rPr>
-        <w:t>Netanel</w:t>
-      </w:r>
-      <w:proofErr w:type="spellEnd"/>
-      <w:r>
-        <w:rPr>
-          <w:sz w:val="36"/>
-          <w:szCs w:val="36"/>
-        </w:rPr>
-        <w:t xml:space="preserve"> Daniel   209234392</w:t>
-      </w:r>
-      <w:r>
-        <w:rPr>
-          <w:sz w:val="36"/>
-          <w:szCs w:val="36"/>
-          <w:rtl/>
-        </w:rPr>
-        <w:br/>
+        <w:jc w:val="right"/>
+        <w:rPr>
+          <w:b/>
+          <w:bCs/>
+          <w:sz w:val="27"/>
+          <w:szCs w:val="27"/>
+        </w:rPr>
+      </w:pPr>
+      <w:r>
+        <w:rPr>
+          <w:sz w:val="27"/>
+          <w:szCs w:val="27"/>
+        </w:rPr>
+        <w:t xml:space="preserve">Class: </w:t>
+      </w:r>
+      <w:proofErr w:type="spellStart"/>
+      <w:r>
+        <w:rPr>
+          <w:sz w:val="27"/>
+          <w:szCs w:val="27"/>
+        </w:rPr>
+        <w:t>TelephoneBook</w:t>
+      </w:r>
+      <w:proofErr w:type="spellEnd"/>
+      <w:r>
+        <w:rPr>
+          <w:sz w:val="27"/>
+          <w:szCs w:val="27"/>
+        </w:rPr>
+        <w:br/>
+        <w:t xml:space="preserve">The </w:t>
+      </w:r>
+      <w:proofErr w:type="spellStart"/>
+      <w:r>
+        <w:rPr>
+          <w:sz w:val="27"/>
+          <w:szCs w:val="27"/>
+        </w:rPr>
+        <w:t>TelephoneBook</w:t>
+      </w:r>
+      <w:proofErr w:type="spellEnd"/>
+      <w:r>
+        <w:rPr>
+          <w:sz w:val="27"/>
+          <w:szCs w:val="27"/>
+        </w:rPr>
+        <w:t xml:space="preserve"> class encapsulates the behavior and data related to the telephone book system, making it a natural choice for a class.</w:t>
       </w:r>
     </w:p>
     <w:p>
       <w:pPr>
-        <w:jc w:val="right"/>
-        <w:rPr>
-          <w:b/>
-          <w:bCs/>
-          <w:sz w:val="36"/>
-          <w:szCs w:val="36"/>
-        </w:rPr>
-      </w:pPr>
+        <w:bidi w:val="0"/>
+        <w:jc w:val="both"/>
+        <w:rPr>
+          <w:sz w:val="27"/>
+          <w:szCs w:val="27"/>
+        </w:rPr>
+      </w:pPr>
+      <w:proofErr w:type="spellStart"/>
+      <w:r>
+        <w:rPr>
+          <w:sz w:val="27"/>
+          <w:szCs w:val="27"/>
+        </w:rPr>
+        <w:t>TelephoneNode</w:t>
+      </w:r>
+      <w:proofErr w:type="spellEnd"/>
+      <w:r>
+        <w:rPr>
+          <w:sz w:val="27"/>
+          <w:szCs w:val="27"/>
+        </w:rPr>
+        <w:t xml:space="preserve"> is chosen as a class because it represents an individual contact, with specific attributes and behavior associated with it. </w:t>
+      </w:r>
     </w:p>
     <w:p>
       <w:pPr>
-        <w:jc w:val="right"/>
-        <w:rPr>
-          <w:b/>
-          <w:bCs/>
-          <w:sz w:val="36"/>
-          <w:szCs w:val="36"/>
-        </w:rPr>
-      </w:pPr>
-    </w:p>
-    <w:p>
-      <w:pPr>
-        <w:jc w:val="right"/>
-        <w:rPr>
-          <w:b/>
-          <w:bCs/>
-          <w:sz w:val="36"/>
-          <w:szCs w:val="36"/>
-        </w:rPr>
-      </w:pPr>
-    </w:p>
-    <w:p>
-      <w:pPr>
-        <w:jc w:val="right"/>
-        <w:rPr>
-          <w:b/>
-          <w:bCs/>
-          <w:sz w:val="36"/>
-          <w:szCs w:val="36"/>
-        </w:rPr>
-      </w:pPr>
-      <w:r>
-        <w:rPr>
-          <w:sz w:val="28"/>
-          <w:szCs w:val="28"/>
-        </w:rPr>
-        <w:t xml:space="preserve">Class: </w:t>
-      </w:r>
-      <w:proofErr w:type="spellStart"/>
-      <w:r>
-        <w:rPr>
-          <w:sz w:val="28"/>
-          <w:szCs w:val="28"/>
-        </w:rPr>
-        <w:t>TelephoneBook</w:t>
-      </w:r>
-      <w:proofErr w:type="spellEnd"/>
-      <w:r>
-        <w:rPr>
-          <w:sz w:val="28"/>
-          <w:szCs w:val="28"/>
-        </w:rPr>
-        <w:br/>
-      </w:r>
-      <w:r>
-        <w:rPr>
-          <w:sz w:val="28"/>
-          <w:szCs w:val="28"/>
-        </w:rPr>
-        <w:t xml:space="preserve">The </w:t>
-      </w:r>
-      <w:proofErr w:type="spellStart"/>
-      <w:r>
-        <w:rPr>
-          <w:sz w:val="28"/>
-          <w:szCs w:val="28"/>
-        </w:rPr>
-        <w:t>TelephoneBook</w:t>
-      </w:r>
-      <w:proofErr w:type="spellEnd"/>
-      <w:r>
-        <w:rPr>
-          <w:sz w:val="28"/>
-          <w:szCs w:val="28"/>
-        </w:rPr>
-        <w:t xml:space="preserve"> class encapsulates the behavior and data related to the telephone book system, making it a natural choice for a class.</w:t>
-      </w:r>
-    </w:p>
-    <w:p>
-      <w:pPr>
         <w:bidi w:val="0"/>
         <w:jc w:val="both"/>
         <w:rPr>
-          <w:sz w:val="28"/>
-          <w:szCs w:val="28"/>
-        </w:rPr>
-      </w:pPr>
-      <w:proofErr w:type="spellStart"/>
-      <w:r>
-        <w:rPr>
-          <w:sz w:val="28"/>
-          <w:szCs w:val="28"/>
-        </w:rPr>
-        <w:t>TelephoneNode</w:t>
-      </w:r>
-      <w:proofErr w:type="spellEnd"/>
-      <w:r>
-        <w:rPr>
-          <w:sz w:val="28"/>
-          <w:szCs w:val="28"/>
-        </w:rPr>
-        <w:t xml:space="preserve"> is chosen as a class because it represents an individual contact, with specific attributes and behavior associated with it. </w:t>
-      </w:r>
-    </w:p>
-    <w:p>
-      <w:pPr>
-        <w:bidi w:val="0"/>
-        <w:jc w:val="both"/>
-        <w:rPr>
-          <w:sz w:val="28"/>
-          <w:szCs w:val="28"/>
-        </w:rPr>
-      </w:pPr>
-      <w:proofErr w:type="spellStart"/>
-      <w:r>
-        <w:rPr>
-          <w:sz w:val="28"/>
-          <w:szCs w:val="28"/>
+          <w:sz w:val="27"/>
+          <w:szCs w:val="27"/>
+        </w:rPr>
+      </w:pPr>
+      <w:proofErr w:type="spellStart"/>
+      <w:r>
+        <w:rPr>
+          <w:sz w:val="27"/>
+          <w:szCs w:val="27"/>
         </w:rPr>
         <w:t>telephoneNodeComp</w:t>
       </w:r>
       <w:proofErr w:type="spellEnd"/>
       <w:r>
         <w:rPr>
-          <w:sz w:val="28"/>
-          <w:szCs w:val="28"/>
+          <w:sz w:val="27"/>
+          <w:szCs w:val="27"/>
         </w:rPr>
         <w:t xml:space="preserve"> – class imported from </w:t>
       </w:r>
       <w:proofErr w:type="gramStart"/>
       <w:r>
         <w:rPr>
-          <w:sz w:val="28"/>
-          <w:szCs w:val="28"/>
+          <w:sz w:val="27"/>
+          <w:szCs w:val="27"/>
         </w:rPr>
         <w:t>ex1</w:t>
       </w:r>
@@ -342,31 +299,31 @@
         <w:bidi w:val="0"/>
         <w:jc w:val="both"/>
         <w:rPr>
-          <w:sz w:val="28"/>
-          <w:szCs w:val="28"/>
-        </w:rPr>
-      </w:pPr>
-      <w:proofErr w:type="spellStart"/>
-      <w:r>
-        <w:rPr>
-          <w:sz w:val="28"/>
-          <w:szCs w:val="28"/>
+          <w:sz w:val="27"/>
+          <w:szCs w:val="27"/>
+        </w:rPr>
+      </w:pPr>
+      <w:proofErr w:type="spellStart"/>
+      <w:r>
+        <w:rPr>
+          <w:sz w:val="27"/>
+          <w:szCs w:val="27"/>
         </w:rPr>
         <w:t>telephoneNodeCompByNumber</w:t>
       </w:r>
       <w:proofErr w:type="spellEnd"/>
       <w:r>
         <w:rPr>
-          <w:sz w:val="28"/>
-          <w:szCs w:val="28"/>
+          <w:sz w:val="27"/>
+          <w:szCs w:val="27"/>
         </w:rPr>
         <w:t xml:space="preserve"> – class imported from </w:t>
       </w:r>
       <w:proofErr w:type="gramStart"/>
       <w:r>
         <w:rPr>
-          <w:sz w:val="28"/>
-          <w:szCs w:val="28"/>
+          <w:sz w:val="27"/>
+          <w:szCs w:val="27"/>
         </w:rPr>
         <w:t>ex1</w:t>
       </w:r>
@@ -376,164 +333,102 @@
       <w:pPr>
         <w:bidi w:val="0"/>
         <w:rPr>
-          <w:sz w:val="28"/>
-          <w:szCs w:val="28"/>
-        </w:rPr>
-      </w:pPr>
-      <w:r>
-        <w:rPr>
-          <w:sz w:val="28"/>
-          <w:szCs w:val="28"/>
-        </w:rPr>
-        <w:br/>
-      </w:r>
-      <w:r>
-        <w:rPr>
-          <w:sz w:val="28"/>
-          <w:szCs w:val="28"/>
-        </w:rPr>
-        <w:t>Class</w:t>
-      </w:r>
-      <w:r>
-        <w:rPr>
-          <w:sz w:val="28"/>
-          <w:szCs w:val="28"/>
-        </w:rPr>
-        <w:t>: Calendar</w:t>
-      </w:r>
-      <w:r>
-        <w:rPr>
-          <w:sz w:val="28"/>
-          <w:szCs w:val="28"/>
-        </w:rPr>
-        <w:br/>
-      </w:r>
-      <w:r>
-        <w:rPr>
-          <w:sz w:val="28"/>
-          <w:szCs w:val="28"/>
-        </w:rPr>
+          <w:sz w:val="27"/>
+          <w:szCs w:val="27"/>
+        </w:rPr>
+      </w:pPr>
+      <w:r>
+        <w:rPr>
+          <w:sz w:val="27"/>
+          <w:szCs w:val="27"/>
+        </w:rPr>
+        <w:br/>
+      </w:r>
+      <w:r>
+        <w:rPr>
+          <w:sz w:val="27"/>
+          <w:szCs w:val="27"/>
+        </w:rPr>
+        <w:t>Class: Calendar</w:t>
+      </w:r>
+      <w:r>
+        <w:rPr>
+          <w:sz w:val="27"/>
+          <w:szCs w:val="27"/>
+        </w:rPr>
+        <w:br/>
         <w:t>The Calendar class is chosen as a class because it represents the main entity in the calendar system. It encapsulates the functionality and data related to the calendar, such as storing events, managing event operations, and handling user interactions.</w:t>
       </w:r>
       <w:r>
         <w:rPr>
-          <w:sz w:val="28"/>
-          <w:szCs w:val="28"/>
-        </w:rPr>
-        <w:br/>
-      </w:r>
-      <w:r>
-        <w:rPr>
-          <w:sz w:val="28"/>
-          <w:szCs w:val="28"/>
-        </w:rPr>
-        <w:br/>
-      </w:r>
-      <w:r>
-        <w:rPr>
-          <w:sz w:val="28"/>
-          <w:szCs w:val="28"/>
-        </w:rPr>
-        <w:lastRenderedPageBreak/>
-        <w:t xml:space="preserve">Class: </w:t>
-      </w:r>
-      <w:r>
-        <w:rPr>
-          <w:sz w:val="28"/>
-          <w:szCs w:val="28"/>
-        </w:rPr>
-        <w:t>Event</w:t>
-      </w:r>
-      <w:r>
-        <w:rPr>
-          <w:sz w:val="28"/>
-          <w:szCs w:val="28"/>
-        </w:rPr>
-        <w:br/>
-      </w:r>
-      <w:r>
-        <w:rPr>
-          <w:sz w:val="28"/>
-          <w:szCs w:val="28"/>
-        </w:rPr>
-        <w:t>This is a class that</w:t>
-      </w:r>
-      <w:r>
-        <w:rPr>
-          <w:sz w:val="28"/>
-          <w:szCs w:val="28"/>
-        </w:rPr>
-        <w:t xml:space="preserve"> can be </w:t>
-      </w:r>
-      <w:r>
-        <w:rPr>
-          <w:sz w:val="28"/>
-          <w:szCs w:val="28"/>
-        </w:rPr>
-        <w:t>abstract</w:t>
-      </w:r>
-      <w:r>
-        <w:rPr>
-          <w:sz w:val="28"/>
-          <w:szCs w:val="28"/>
-        </w:rPr>
-        <w:t>, but we decided not, because we</w:t>
-      </w:r>
-      <w:r>
-        <w:rPr>
-          <w:sz w:val="28"/>
-          <w:szCs w:val="28"/>
+          <w:sz w:val="27"/>
+          <w:szCs w:val="27"/>
+        </w:rPr>
+        <w:br/>
+      </w:r>
+      <w:r>
+        <w:rPr>
+          <w:sz w:val="27"/>
+          <w:szCs w:val="27"/>
+        </w:rPr>
+        <w:br/>
+      </w:r>
+      <w:r>
+        <w:rPr>
+          <w:sz w:val="27"/>
+          <w:szCs w:val="27"/>
+        </w:rPr>
+        <w:t>Class: Event</w:t>
+      </w:r>
+      <w:r>
+        <w:rPr>
+          <w:sz w:val="27"/>
+          <w:szCs w:val="27"/>
+        </w:rPr>
+        <w:br/>
+        <w:t xml:space="preserve">This is a class that can be abstract, but we decided not, because we </w:t>
+      </w:r>
+      <w:r>
+        <w:rPr>
+          <w:sz w:val="27"/>
+          <w:szCs w:val="27"/>
+        </w:rPr>
+        <w:t>create</w:t>
+      </w:r>
+      <w:r>
+        <w:rPr>
+          <w:sz w:val="27"/>
+          <w:szCs w:val="27"/>
+        </w:rPr>
+        <w:t xml:space="preserve"> instance of Event in the function "</w:t>
+      </w:r>
+      <w:proofErr w:type="spellStart"/>
+      <w:r>
+        <w:rPr>
+          <w:sz w:val="27"/>
+          <w:szCs w:val="27"/>
+        </w:rPr>
+        <w:t>findEvent</w:t>
+      </w:r>
+      <w:proofErr w:type="spellEnd"/>
+      <w:r>
+        <w:rPr>
+          <w:sz w:val="27"/>
+          <w:szCs w:val="27"/>
+        </w:rPr>
+        <w:t>". It serves as the base class for different types of events. It provides common properties and methods for events, such as date, duration, and string</w:t>
+      </w:r>
+      <w:r>
+        <w:rPr>
+          <w:sz w:val="27"/>
+          <w:szCs w:val="27"/>
         </w:rPr>
         <w:t xml:space="preserve"> </w:t>
       </w:r>
       <w:r>
         <w:rPr>
-          <w:sz w:val="28"/>
-          <w:szCs w:val="28"/>
-        </w:rPr>
-        <w:t>create</w:t>
-      </w:r>
-      <w:r>
-        <w:rPr>
-          <w:sz w:val="28"/>
-          <w:szCs w:val="28"/>
-        </w:rPr>
-        <w:t xml:space="preserve"> instance of Event in the function "</w:t>
-      </w:r>
-      <w:proofErr w:type="spellStart"/>
-      <w:r>
-        <w:rPr>
-          <w:sz w:val="28"/>
-          <w:szCs w:val="28"/>
-        </w:rPr>
-        <w:t>findEvent</w:t>
-      </w:r>
-      <w:proofErr w:type="spellEnd"/>
-      <w:r>
-        <w:rPr>
-          <w:sz w:val="28"/>
-          <w:szCs w:val="28"/>
-        </w:rPr>
-        <w:t xml:space="preserve">". It </w:t>
-      </w:r>
-      <w:r>
-        <w:rPr>
-          <w:sz w:val="28"/>
-          <w:szCs w:val="28"/>
-        </w:rPr>
-        <w:t>serves as the base class for different types of events. It provides common properties and methods for events, such as date, duration, and string</w:t>
-      </w:r>
-      <w:r>
-        <w:rPr>
-          <w:sz w:val="28"/>
-          <w:szCs w:val="28"/>
-        </w:rPr>
-        <w:t xml:space="preserve"> </w:t>
-      </w:r>
-      <w:r>
-        <w:rPr>
-          <w:sz w:val="28"/>
-          <w:szCs w:val="28"/>
+          <w:sz w:val="27"/>
+          <w:szCs w:val="27"/>
         </w:rPr>
         <w:t>representation.</w:t>
       </w:r>
@@ -542,405 +437,312 @@
       <w:pPr>
         <w:bidi w:val="0"/>
         <w:rPr>
-          <w:sz w:val="28"/>
-          <w:szCs w:val="28"/>
-        </w:rPr>
-      </w:pPr>
-      <w:r>
-        <w:rPr>
-          <w:sz w:val="28"/>
-          <w:szCs w:val="28"/>
-        </w:rPr>
-        <w:br/>
-      </w:r>
-      <w:r>
-        <w:rPr>
-          <w:sz w:val="28"/>
-          <w:szCs w:val="28"/>
-        </w:rPr>
+          <w:sz w:val="27"/>
+          <w:szCs w:val="27"/>
+        </w:rPr>
+      </w:pPr>
+      <w:r>
+        <w:rPr>
+          <w:sz w:val="27"/>
+          <w:szCs w:val="27"/>
+        </w:rPr>
+        <w:lastRenderedPageBreak/>
+        <w:br/>
         <w:t xml:space="preserve">Class: </w:t>
       </w:r>
       <w:proofErr w:type="spellStart"/>
       <w:r>
         <w:rPr>
-          <w:sz w:val="28"/>
-          <w:szCs w:val="28"/>
+          <w:sz w:val="27"/>
+          <w:szCs w:val="27"/>
         </w:rPr>
         <w:t>EventWithContact</w:t>
       </w:r>
       <w:proofErr w:type="spellEnd"/>
       <w:r>
         <w:rPr>
-          <w:sz w:val="28"/>
-          <w:szCs w:val="28"/>
-        </w:rPr>
-        <w:br/>
-      </w:r>
-      <w:r>
-        <w:rPr>
-          <w:sz w:val="28"/>
-          <w:szCs w:val="28"/>
-        </w:rPr>
+          <w:sz w:val="27"/>
+          <w:szCs w:val="27"/>
+        </w:rPr>
+        <w:br/>
         <w:t xml:space="preserve">The </w:t>
       </w:r>
       <w:proofErr w:type="spellStart"/>
       <w:r>
         <w:rPr>
-          <w:sz w:val="28"/>
-          <w:szCs w:val="28"/>
+          <w:sz w:val="27"/>
+          <w:szCs w:val="27"/>
         </w:rPr>
         <w:t>EventWithContact</w:t>
       </w:r>
       <w:proofErr w:type="spellEnd"/>
       <w:r>
         <w:rPr>
-          <w:sz w:val="28"/>
-          <w:szCs w:val="28"/>
-        </w:rPr>
-        <w:t xml:space="preserve"> class is chosen as a class because it represents a specific type of event in the calendar system. It extends the base Event class, inheriting its properties and functionality, and adds an additional property </w:t>
-      </w:r>
-      <w:r>
-        <w:rPr>
-          <w:sz w:val="28"/>
-          <w:szCs w:val="28"/>
-        </w:rPr>
-        <w:t>of</w:t>
-      </w:r>
-      <w:r>
-        <w:rPr>
-          <w:sz w:val="28"/>
-          <w:szCs w:val="28"/>
-        </w:rPr>
-        <w:t xml:space="preserve"> contac</w:t>
-      </w:r>
-      <w:r>
-        <w:rPr>
-          <w:sz w:val="28"/>
-          <w:szCs w:val="28"/>
-        </w:rPr>
-        <w:t>t</w:t>
-      </w:r>
-      <w:r>
-        <w:rPr>
-          <w:sz w:val="28"/>
-          <w:szCs w:val="28"/>
-        </w:rPr>
-        <w:t>.</w:t>
-      </w:r>
-      <w:r>
-        <w:rPr>
-          <w:sz w:val="28"/>
-          <w:szCs w:val="28"/>
-        </w:rPr>
-        <w:br/>
-      </w:r>
-      <w:r>
-        <w:rPr>
-          <w:sz w:val="28"/>
-          <w:szCs w:val="28"/>
-        </w:rPr>
-        <w:br/>
-      </w:r>
-      <w:r>
-        <w:rPr>
-          <w:sz w:val="28"/>
-          <w:szCs w:val="28"/>
-        </w:rPr>
+          <w:sz w:val="27"/>
+          <w:szCs w:val="27"/>
+        </w:rPr>
+        <w:t xml:space="preserve"> class is chosen as a class because it represents a specific type of event in the calendar system. It extends the base Event class, inheriting its properties and functionality, and adds an additional property of contact.</w:t>
+      </w:r>
+      <w:r>
+        <w:rPr>
+          <w:sz w:val="27"/>
+          <w:szCs w:val="27"/>
+        </w:rPr>
+        <w:br/>
+      </w:r>
+      <w:r>
+        <w:rPr>
+          <w:sz w:val="27"/>
+          <w:szCs w:val="27"/>
+        </w:rPr>
+        <w:br/>
         <w:t xml:space="preserve">Class: </w:t>
       </w:r>
       <w:proofErr w:type="spellStart"/>
       <w:r>
         <w:rPr>
-          <w:sz w:val="28"/>
-          <w:szCs w:val="28"/>
+          <w:sz w:val="27"/>
+          <w:szCs w:val="27"/>
         </w:rPr>
         <w:t>EventWithoutContact</w:t>
       </w:r>
       <w:proofErr w:type="spellEnd"/>
       <w:r>
         <w:rPr>
-          <w:sz w:val="28"/>
-          <w:szCs w:val="28"/>
-        </w:rPr>
-        <w:br/>
-      </w:r>
-      <w:r>
-        <w:rPr>
-          <w:sz w:val="28"/>
-          <w:szCs w:val="28"/>
-        </w:rPr>
+          <w:sz w:val="27"/>
+          <w:szCs w:val="27"/>
+        </w:rPr>
+        <w:br/>
         <w:t xml:space="preserve">The </w:t>
       </w:r>
       <w:proofErr w:type="spellStart"/>
       <w:r>
         <w:rPr>
-          <w:sz w:val="28"/>
-          <w:szCs w:val="28"/>
+          <w:sz w:val="27"/>
+          <w:szCs w:val="27"/>
         </w:rPr>
         <w:t>EventWithoutContact</w:t>
       </w:r>
       <w:proofErr w:type="spellEnd"/>
       <w:r>
         <w:rPr>
-          <w:sz w:val="28"/>
-          <w:szCs w:val="28"/>
+          <w:sz w:val="27"/>
+          <w:szCs w:val="27"/>
         </w:rPr>
         <w:t xml:space="preserve"> class is chosen as a class because it represents a specific type of event in the calendar system. Like the </w:t>
       </w:r>
       <w:proofErr w:type="spellStart"/>
       <w:r>
         <w:rPr>
-          <w:sz w:val="28"/>
-          <w:szCs w:val="28"/>
+          <w:sz w:val="27"/>
+          <w:szCs w:val="27"/>
         </w:rPr>
         <w:t>EventWithContact</w:t>
       </w:r>
       <w:proofErr w:type="spellEnd"/>
       <w:r>
         <w:rPr>
-          <w:sz w:val="28"/>
-          <w:szCs w:val="28"/>
-        </w:rPr>
-        <w:t xml:space="preserve"> class, it extends the base Event class, inheriting its properties and functionality, and adds an additional property </w:t>
-      </w:r>
-      <w:r>
-        <w:rPr>
-          <w:sz w:val="28"/>
-          <w:szCs w:val="28"/>
-        </w:rPr>
-        <w:t xml:space="preserve">of </w:t>
-      </w:r>
-      <w:r>
-        <w:rPr>
-          <w:sz w:val="28"/>
-          <w:szCs w:val="28"/>
-        </w:rPr>
-        <w:t>description</w:t>
-      </w:r>
-      <w:r>
-        <w:rPr>
-          <w:sz w:val="28"/>
-          <w:szCs w:val="28"/>
-        </w:rPr>
-        <w:t>.</w:t>
-      </w:r>
-      <w:r>
-        <w:rPr>
-          <w:sz w:val="28"/>
-          <w:szCs w:val="28"/>
-        </w:rPr>
-        <w:br/>
-      </w:r>
-      <w:r>
-        <w:rPr>
-          <w:sz w:val="28"/>
-          <w:szCs w:val="28"/>
-        </w:rPr>
-        <w:br/>
-      </w:r>
-      <w:r>
-        <w:rPr>
-          <w:sz w:val="28"/>
-          <w:szCs w:val="28"/>
-        </w:rPr>
+          <w:sz w:val="27"/>
+          <w:szCs w:val="27"/>
+        </w:rPr>
+        <w:t xml:space="preserve"> class, it extends the base Event class, inheriting its properties and functionality, and adds an additional property of description.</w:t>
+      </w:r>
+      <w:r>
+        <w:rPr>
+          <w:sz w:val="27"/>
+          <w:szCs w:val="27"/>
+        </w:rPr>
+        <w:br/>
+      </w:r>
+      <w:r>
+        <w:rPr>
+          <w:sz w:val="27"/>
+          <w:szCs w:val="27"/>
+        </w:rPr>
+        <w:br/>
         <w:t xml:space="preserve">Class: </w:t>
       </w:r>
       <w:proofErr w:type="spellStart"/>
       <w:r>
         <w:rPr>
-          <w:sz w:val="28"/>
-          <w:szCs w:val="28"/>
+          <w:sz w:val="27"/>
+          <w:szCs w:val="27"/>
         </w:rPr>
         <w:t>MediaApp</w:t>
       </w:r>
       <w:proofErr w:type="spellEnd"/>
       <w:r>
         <w:rPr>
-          <w:sz w:val="28"/>
-          <w:szCs w:val="28"/>
-        </w:rPr>
-        <w:br/>
-      </w:r>
-      <w:r>
-        <w:rPr>
-          <w:sz w:val="28"/>
-          <w:szCs w:val="28"/>
-        </w:rPr>
+          <w:sz w:val="27"/>
+          <w:szCs w:val="27"/>
+        </w:rPr>
+        <w:br/>
         <w:t xml:space="preserve">The </w:t>
       </w:r>
       <w:proofErr w:type="spellStart"/>
       <w:r>
         <w:rPr>
-          <w:sz w:val="28"/>
-          <w:szCs w:val="28"/>
+          <w:sz w:val="27"/>
+          <w:szCs w:val="27"/>
         </w:rPr>
         <w:t>MediaApp</w:t>
       </w:r>
       <w:proofErr w:type="spellEnd"/>
       <w:r>
         <w:rPr>
-          <w:sz w:val="28"/>
-          <w:szCs w:val="28"/>
-        </w:rPr>
-        <w:t xml:space="preserve"> class is defined as a class because it encapsulates the functionality and behavior related to managing and playing media</w:t>
-      </w:r>
-      <w:r>
-        <w:rPr>
-          <w:sz w:val="28"/>
-          <w:szCs w:val="28"/>
-        </w:rPr>
-        <w:br/>
-      </w:r>
-      <w:r>
-        <w:rPr>
-          <w:sz w:val="28"/>
-          <w:szCs w:val="28"/>
-        </w:rPr>
-        <w:br/>
-      </w:r>
-      <w:r>
-        <w:rPr>
-          <w:sz w:val="28"/>
-          <w:szCs w:val="28"/>
-        </w:rPr>
-        <w:t xml:space="preserve">Class:  </w:t>
-      </w:r>
-      <w:r>
-        <w:rPr>
-          <w:sz w:val="28"/>
-          <w:szCs w:val="28"/>
-        </w:rPr>
-        <w:t>SMS</w:t>
-      </w:r>
-      <w:r>
-        <w:rPr>
-          <w:sz w:val="28"/>
-          <w:szCs w:val="28"/>
-        </w:rPr>
-        <w:br/>
-      </w:r>
-      <w:r>
-        <w:rPr>
-          <w:sz w:val="28"/>
-          <w:szCs w:val="28"/>
-        </w:rPr>
-        <w:t>U</w:t>
-      </w:r>
-      <w:r>
-        <w:rPr>
-          <w:sz w:val="28"/>
-          <w:szCs w:val="28"/>
-        </w:rPr>
-        <w:t>sing a class to represent the SMS application provides a structured and reusable approach to managing SMS chats.</w:t>
-      </w:r>
+          <w:sz w:val="27"/>
+          <w:szCs w:val="27"/>
+        </w:rPr>
+        <w:t xml:space="preserve"> class is defined as a class because it encapsulates the functionality and behavior related to managing and playing </w:t>
+      </w:r>
+      <w:proofErr w:type="gramStart"/>
+      <w:r>
+        <w:rPr>
+          <w:sz w:val="27"/>
+          <w:szCs w:val="27"/>
+        </w:rPr>
+        <w:t>media</w:t>
+      </w:r>
+      <w:proofErr w:type="gramEnd"/>
     </w:p>
     <w:p>
       <w:pPr>
         <w:bidi w:val="0"/>
         <w:rPr>
-          <w:sz w:val="28"/>
-          <w:szCs w:val="28"/>
-        </w:rPr>
-      </w:pPr>
-      <w:r>
-        <w:rPr>
-          <w:sz w:val="28"/>
-          <w:szCs w:val="28"/>
-        </w:rPr>
-        <w:br/>
-      </w:r>
-      <w:r>
-        <w:rPr>
-          <w:sz w:val="28"/>
-          <w:szCs w:val="28"/>
-        </w:rPr>
+          <w:sz w:val="27"/>
+          <w:szCs w:val="27"/>
+        </w:rPr>
+      </w:pPr>
+    </w:p>
+    <w:p>
+      <w:pPr>
+        <w:bidi w:val="0"/>
+        <w:rPr>
+          <w:sz w:val="27"/>
+          <w:szCs w:val="27"/>
+        </w:rPr>
+      </w:pPr>
+      <w:r>
+        <w:rPr>
+          <w:sz w:val="27"/>
+          <w:szCs w:val="27"/>
+        </w:rPr>
+        <w:t>Class: Media</w:t>
+      </w:r>
+      <w:r>
+        <w:rPr>
+          <w:sz w:val="27"/>
+          <w:szCs w:val="27"/>
+        </w:rPr>
+        <w:br/>
+      </w:r>
+      <w:r>
+        <w:rPr>
+          <w:sz w:val="27"/>
+          <w:szCs w:val="27"/>
+        </w:rPr>
+        <w:t>Defining "Media" as a class provides a structured and organized way to represent media objects, promotes code reusability, encapsulates related data and functionality, and allows for easy extensibility and type safety.</w:t>
+      </w:r>
+      <w:r>
+        <w:rPr>
+          <w:sz w:val="27"/>
+          <w:szCs w:val="27"/>
+        </w:rPr>
+        <w:br/>
+      </w:r>
+      <w:r>
+        <w:rPr>
+          <w:sz w:val="27"/>
+          <w:szCs w:val="27"/>
+        </w:rPr>
+        <w:br/>
+        <w:t>Class:  SMS</w:t>
+      </w:r>
+      <w:r>
+        <w:rPr>
+          <w:sz w:val="27"/>
+          <w:szCs w:val="27"/>
+        </w:rPr>
+        <w:br/>
+        <w:t>Using a class to represent the SMS application provides a structured and reusable approach to managing SMS chats.</w:t>
+      </w:r>
+    </w:p>
+    <w:p>
+      <w:pPr>
+        <w:bidi w:val="0"/>
+        <w:rPr>
+          <w:sz w:val="27"/>
+          <w:szCs w:val="27"/>
+        </w:rPr>
+      </w:pPr>
+      <w:r>
+        <w:rPr>
+          <w:sz w:val="27"/>
+          <w:szCs w:val="27"/>
+        </w:rPr>
+        <w:br/>
+        <w:t>Class:  Chat</w:t>
+      </w:r>
+      <w:r>
+        <w:rPr>
+          <w:sz w:val="27"/>
+          <w:szCs w:val="27"/>
+        </w:rPr>
+        <w:br/>
+        <w:t>The Chat class is implemented as a class because it represents a chat conversation between a user and a specific contact.</w:t>
+      </w:r>
+      <w:r>
+        <w:rPr>
+          <w:sz w:val="27"/>
+          <w:szCs w:val="27"/>
+        </w:rPr>
+        <w:br/>
+      </w:r>
+      <w:r>
+        <w:rPr>
+          <w:sz w:val="27"/>
+          <w:szCs w:val="27"/>
+        </w:rPr>
+        <w:br/>
         <w:t xml:space="preserve">Class:  </w:t>
       </w:r>
-      <w:r>
-        <w:rPr>
-          <w:sz w:val="28"/>
-          <w:szCs w:val="28"/>
-        </w:rPr>
-        <w:t>Chat</w:t>
-      </w:r>
-      <w:r>
-        <w:rPr>
-          <w:sz w:val="28"/>
-          <w:szCs w:val="28"/>
-        </w:rPr>
-        <w:br/>
-      </w:r>
-      <w:r>
-        <w:rPr>
-          <w:sz w:val="28"/>
-          <w:szCs w:val="28"/>
-        </w:rPr>
-        <w:t>The Chat class is implemented as a class because it represents a chat conversation between a user and a specific contact.</w:t>
-      </w:r>
-      <w:r>
-        <w:rPr>
-          <w:sz w:val="28"/>
-          <w:szCs w:val="28"/>
-        </w:rPr>
-        <w:br/>
-      </w:r>
-      <w:r>
-        <w:rPr>
-          <w:sz w:val="28"/>
-          <w:szCs w:val="28"/>
-        </w:rPr>
-        <w:br/>
-      </w:r>
-      <w:r>
-        <w:rPr>
-          <w:sz w:val="28"/>
-          <w:szCs w:val="28"/>
-        </w:rPr>
-        <w:t xml:space="preserve">Class:  </w:t>
-      </w:r>
-      <w:proofErr w:type="spellStart"/>
-      <w:r>
-        <w:rPr>
-          <w:sz w:val="28"/>
-          <w:szCs w:val="28"/>
+      <w:proofErr w:type="spellStart"/>
+      <w:r>
+        <w:rPr>
+          <w:sz w:val="27"/>
+          <w:szCs w:val="27"/>
         </w:rPr>
         <w:t>PhoneSystem</w:t>
       </w:r>
       <w:proofErr w:type="spellEnd"/>
       <w:r>
         <w:rPr>
-          <w:sz w:val="28"/>
-          <w:szCs w:val="28"/>
-        </w:rPr>
-        <w:br/>
-      </w:r>
-      <w:r>
-        <w:rPr>
-          <w:sz w:val="28"/>
-          <w:szCs w:val="28"/>
-        </w:rPr>
+          <w:sz w:val="27"/>
+          <w:szCs w:val="27"/>
+        </w:rPr>
+        <w:br/>
         <w:t xml:space="preserve">The </w:t>
       </w:r>
       <w:proofErr w:type="spellStart"/>
       <w:r>
         <w:rPr>
-          <w:sz w:val="28"/>
-          <w:szCs w:val="28"/>
+          <w:sz w:val="27"/>
+          <w:szCs w:val="27"/>
         </w:rPr>
         <w:t>PhoneSystem</w:t>
       </w:r>
       <w:proofErr w:type="spellEnd"/>
       <w:r>
         <w:rPr>
-          <w:sz w:val="28"/>
-          <w:szCs w:val="28"/>
+          <w:sz w:val="27"/>
+          <w:szCs w:val="27"/>
         </w:rPr>
         <w:t xml:space="preserve"> class is used to represent a phone system that integrates various applications such as a Telephone Book, SMS, Calendar, and Media App. It encapsulates the functionality and data related to these applications and provides methods to interact with them.</w:t>
       </w:r>
       <w:r>
         <w:rPr>
-          <w:sz w:val="28"/>
-          <w:szCs w:val="28"/>
+          <w:sz w:val="27"/>
+          <w:szCs w:val="27"/>
         </w:rPr>
         <w:br/>
       </w:r>
